--- a/Delivery 1/LomibaoJannaProject.docx
+++ b/Delivery 1/LomibaoJannaProject.docx
@@ -56,7 +56,19 @@
         <w:rPr>
           <w:rFonts w:ascii="Times New Roman" w:hAnsi="Times New Roman" w:cs="Times New Roman"/>
         </w:rPr>
-        <w:t xml:space="preserve">This project aims to create a travel website. This project will provide various amazing destinations for different types of travellers. The website will provide an accessible navigation and creative design that will appeal to the user. Some features, such as search filters and testimonies, will be implemented to make the website friendly to users. Additionally, to make the website more personalized, the website will have an authentication functionality which will allow them </w:t>
+        <w:t xml:space="preserve">This project aims to create a travel website. This project will </w:t>
+      </w:r>
+      <w:r>
+        <w:rPr>
+          <w:rFonts w:ascii="Times New Roman" w:hAnsi="Times New Roman" w:cs="Times New Roman"/>
+        </w:rPr>
+        <w:t xml:space="preserve">offer </w:t>
+      </w:r>
+      <w:r>
+        <w:rPr>
+          <w:rFonts w:ascii="Times New Roman" w:hAnsi="Times New Roman" w:cs="Times New Roman"/>
+        </w:rPr>
+        <w:t xml:space="preserve">various amazing destinations for different types of travellers. The website will provide an accessible navigation and creative design that will appeal to the user. Some features, such as search filters and testimonies, will be implemented to make the website friendly to users. Additionally, to make the website more personalized, the website will have an authentication functionality which will allow them </w:t>
       </w:r>
       <w:r>
         <w:rPr>
@@ -64,6 +76,1737 @@
         </w:rPr>
         <w:t>to submit their testimonies and make the Blog page authentic and exclusive to people who truly had an experience using this website.</w:t>
       </w:r>
+    </w:p>
+    <w:p>
+      <w:pPr>
+        <w:pStyle w:val="ListParagraph"/>
+        <w:spacing w:line="360" w:lineRule="auto"/>
+        <w:ind w:left="1080"/>
+        <w:jc w:val="both"/>
+        <w:rPr>
+          <w:rFonts w:ascii="Times New Roman" w:hAnsi="Times New Roman" w:cs="Times New Roman"/>
+        </w:rPr>
+      </w:pPr>
+    </w:p>
+    <w:p>
+      <w:pPr>
+        <w:pStyle w:val="ListParagraph"/>
+        <w:spacing w:line="360" w:lineRule="auto"/>
+        <w:ind w:left="1080"/>
+        <w:jc w:val="both"/>
+        <w:rPr>
+          <w:rFonts w:ascii="Times New Roman" w:hAnsi="Times New Roman" w:cs="Times New Roman"/>
+        </w:rPr>
+      </w:pPr>
+      <w:r>
+        <w:rPr>
+          <w:rFonts w:ascii="Times New Roman" w:hAnsi="Times New Roman" w:cs="Times New Roman"/>
+        </w:rPr>
+        <w:t>HOME page:</w:t>
+      </w:r>
+    </w:p>
+    <w:p>
+      <w:pPr>
+        <w:pStyle w:val="ListParagraph"/>
+        <w:spacing w:line="360" w:lineRule="auto"/>
+        <w:ind w:left="1080"/>
+        <w:jc w:val="both"/>
+        <w:rPr>
+          <w:rFonts w:ascii="Times New Roman" w:hAnsi="Times New Roman" w:cs="Times New Roman"/>
+        </w:rPr>
+      </w:pPr>
+      <w:r>
+        <w:rPr>
+          <w:rFonts w:ascii="Times New Roman" w:hAnsi="Times New Roman" w:cs="Times New Roman"/>
+        </w:rPr>
+        <w:t>The HOME page will contain the navigation menu and it will display the popular tours. This page will also contain the video ad and a footer. This page will act as a welcoming page to users and will have a visual that could attract them to explore the entire website.</w:t>
+      </w:r>
+    </w:p>
+    <w:p>
+      <w:pPr>
+        <w:pStyle w:val="ListParagraph"/>
+        <w:spacing w:line="360" w:lineRule="auto"/>
+        <w:ind w:left="1080"/>
+        <w:jc w:val="both"/>
+        <w:rPr>
+          <w:rFonts w:ascii="Times New Roman" w:hAnsi="Times New Roman" w:cs="Times New Roman"/>
+        </w:rPr>
+      </w:pPr>
+      <w:r>
+        <w:rPr>
+          <w:rFonts w:ascii="Times New Roman" w:hAnsi="Times New Roman" w:cs="Times New Roman"/>
+        </w:rPr>
+        <w:t>List:</w:t>
+      </w:r>
+    </w:p>
+    <w:p>
+      <w:pPr>
+        <w:pStyle w:val="ListParagraph"/>
+        <w:numPr>
+          <w:ilvl w:val="0"/>
+          <w:numId w:val="3"/>
+        </w:numPr>
+        <w:spacing w:line="360" w:lineRule="auto"/>
+        <w:jc w:val="both"/>
+        <w:rPr>
+          <w:rFonts w:ascii="Times New Roman" w:hAnsi="Times New Roman" w:cs="Times New Roman"/>
+        </w:rPr>
+      </w:pPr>
+      <w:r>
+        <w:rPr>
+          <w:rFonts w:ascii="Times New Roman" w:hAnsi="Times New Roman" w:cs="Times New Roman"/>
+        </w:rPr>
+        <w:t>Navigation menu</w:t>
+      </w:r>
+    </w:p>
+    <w:p>
+      <w:pPr>
+        <w:pStyle w:val="ListParagraph"/>
+        <w:numPr>
+          <w:ilvl w:val="0"/>
+          <w:numId w:val="3"/>
+        </w:numPr>
+        <w:spacing w:line="360" w:lineRule="auto"/>
+        <w:jc w:val="both"/>
+        <w:rPr>
+          <w:rFonts w:ascii="Times New Roman" w:hAnsi="Times New Roman" w:cs="Times New Roman"/>
+        </w:rPr>
+      </w:pPr>
+      <w:r>
+        <w:rPr>
+          <w:rFonts w:ascii="Times New Roman" w:hAnsi="Times New Roman" w:cs="Times New Roman"/>
+        </w:rPr>
+        <w:t>Header</w:t>
+      </w:r>
+    </w:p>
+    <w:p>
+      <w:pPr>
+        <w:pStyle w:val="ListParagraph"/>
+        <w:numPr>
+          <w:ilvl w:val="0"/>
+          <w:numId w:val="3"/>
+        </w:numPr>
+        <w:spacing w:line="360" w:lineRule="auto"/>
+        <w:jc w:val="both"/>
+        <w:rPr>
+          <w:rFonts w:ascii="Times New Roman" w:hAnsi="Times New Roman" w:cs="Times New Roman"/>
+        </w:rPr>
+      </w:pPr>
+      <w:r>
+        <w:rPr>
+          <w:rFonts w:ascii="Times New Roman" w:hAnsi="Times New Roman" w:cs="Times New Roman"/>
+        </w:rPr>
+        <w:t>Carousel (Slideshow)</w:t>
+      </w:r>
+    </w:p>
+    <w:p>
+      <w:pPr>
+        <w:pStyle w:val="ListParagraph"/>
+        <w:numPr>
+          <w:ilvl w:val="0"/>
+          <w:numId w:val="3"/>
+        </w:numPr>
+        <w:spacing w:line="360" w:lineRule="auto"/>
+        <w:jc w:val="both"/>
+        <w:rPr>
+          <w:rFonts w:ascii="Times New Roman" w:hAnsi="Times New Roman" w:cs="Times New Roman"/>
+        </w:rPr>
+      </w:pPr>
+      <w:r>
+        <w:rPr>
+          <w:rFonts w:ascii="Times New Roman" w:hAnsi="Times New Roman" w:cs="Times New Roman"/>
+        </w:rPr>
+        <w:t>Video</w:t>
+      </w:r>
+    </w:p>
+    <w:p>
+      <w:pPr>
+        <w:pStyle w:val="ListParagraph"/>
+        <w:numPr>
+          <w:ilvl w:val="0"/>
+          <w:numId w:val="3"/>
+        </w:numPr>
+        <w:spacing w:line="360" w:lineRule="auto"/>
+        <w:jc w:val="both"/>
+        <w:rPr>
+          <w:rFonts w:ascii="Times New Roman" w:hAnsi="Times New Roman" w:cs="Times New Roman"/>
+        </w:rPr>
+      </w:pPr>
+      <w:r>
+        <w:rPr>
+          <w:rFonts w:ascii="Times New Roman" w:hAnsi="Times New Roman" w:cs="Times New Roman"/>
+        </w:rPr>
+        <w:t>Footer</w:t>
+      </w:r>
+    </w:p>
+    <w:p>
+      <w:pPr>
+        <w:spacing w:line="360" w:lineRule="auto"/>
+        <w:ind w:left="1080"/>
+        <w:jc w:val="both"/>
+        <w:rPr>
+          <w:rFonts w:ascii="Times New Roman" w:hAnsi="Times New Roman" w:cs="Times New Roman"/>
+        </w:rPr>
+      </w:pPr>
+      <w:r>
+        <w:rPr>
+          <w:rFonts w:ascii="Times New Roman" w:hAnsi="Times New Roman" w:cs="Times New Roman"/>
+          <w:noProof/>
+        </w:rPr>
+        <w:drawing>
+          <wp:inline distT="0" distB="0" distL="0" distR="0" wp14:anchorId="6C02ACDB" wp14:editId="1BBD8D8F">
+            <wp:extent cx="1859622" cy="2772127"/>
+            <wp:effectExtent l="0" t="0" r="0" b="0"/>
+            <wp:docPr id="1683566229" name="Picture 1" descr="A screenshot of a website&#10;&#10;Description automatically generated"/>
+            <wp:cNvGraphicFramePr>
+              <a:graphicFrameLocks xmlns:a="http://schemas.openxmlformats.org/drawingml/2006/main" noChangeAspect="1"/>
+            </wp:cNvGraphicFramePr>
+            <a:graphic xmlns:a="http://schemas.openxmlformats.org/drawingml/2006/main">
+              <a:graphicData uri="http://schemas.openxmlformats.org/drawingml/2006/picture">
+                <pic:pic xmlns:pic="http://schemas.openxmlformats.org/drawingml/2006/picture">
+                  <pic:nvPicPr>
+                    <pic:cNvPr id="1683566229" name="Picture 1" descr="A screenshot of a website&#10;&#10;Description automatically generated"/>
+                    <pic:cNvPicPr/>
+                  </pic:nvPicPr>
+                  <pic:blipFill>
+                    <a:blip r:embed="rId7" cstate="print">
+                      <a:extLst>
+                        <a:ext uri="{28A0092B-C50C-407E-A947-70E740481C1C}">
+                          <a14:useLocalDpi xmlns:a14="http://schemas.microsoft.com/office/drawing/2010/main" val="0"/>
+                        </a:ext>
+                      </a:extLst>
+                    </a:blip>
+                    <a:stretch>
+                      <a:fillRect/>
+                    </a:stretch>
+                  </pic:blipFill>
+                  <pic:spPr>
+                    <a:xfrm>
+                      <a:off x="0" y="0"/>
+                      <a:ext cx="1884613" cy="2809380"/>
+                    </a:xfrm>
+                    <a:prstGeom prst="rect">
+                      <a:avLst/>
+                    </a:prstGeom>
+                  </pic:spPr>
+                </pic:pic>
+              </a:graphicData>
+            </a:graphic>
+          </wp:inline>
+        </w:drawing>
+      </w:r>
+      <w:r>
+        <w:rPr>
+          <w:rFonts w:ascii="Times New Roman" w:hAnsi="Times New Roman" w:cs="Times New Roman"/>
+          <w:noProof/>
+        </w:rPr>
+        <w:drawing>
+          <wp:inline distT="0" distB="0" distL="0" distR="0" wp14:anchorId="0F84DCEE" wp14:editId="4A32D90C">
+            <wp:extent cx="1737495" cy="2619911"/>
+            <wp:effectExtent l="0" t="0" r="2540" b="0"/>
+            <wp:docPr id="1500493152" name="Picture 2" descr="A screenshot of a website&#10;&#10;Description automatically generated"/>
+            <wp:cNvGraphicFramePr>
+              <a:graphicFrameLocks xmlns:a="http://schemas.openxmlformats.org/drawingml/2006/main" noChangeAspect="1"/>
+            </wp:cNvGraphicFramePr>
+            <a:graphic xmlns:a="http://schemas.openxmlformats.org/drawingml/2006/main">
+              <a:graphicData uri="http://schemas.openxmlformats.org/drawingml/2006/picture">
+                <pic:pic xmlns:pic="http://schemas.openxmlformats.org/drawingml/2006/picture">
+                  <pic:nvPicPr>
+                    <pic:cNvPr id="1500493152" name="Picture 2" descr="A screenshot of a website&#10;&#10;Description automatically generated"/>
+                    <pic:cNvPicPr/>
+                  </pic:nvPicPr>
+                  <pic:blipFill>
+                    <a:blip r:embed="rId8" cstate="print">
+                      <a:extLst>
+                        <a:ext uri="{28A0092B-C50C-407E-A947-70E740481C1C}">
+                          <a14:useLocalDpi xmlns:a14="http://schemas.microsoft.com/office/drawing/2010/main" val="0"/>
+                        </a:ext>
+                      </a:extLst>
+                    </a:blip>
+                    <a:stretch>
+                      <a:fillRect/>
+                    </a:stretch>
+                  </pic:blipFill>
+                  <pic:spPr>
+                    <a:xfrm>
+                      <a:off x="0" y="0"/>
+                      <a:ext cx="1772601" cy="2672847"/>
+                    </a:xfrm>
+                    <a:prstGeom prst="rect">
+                      <a:avLst/>
+                    </a:prstGeom>
+                  </pic:spPr>
+                </pic:pic>
+              </a:graphicData>
+            </a:graphic>
+          </wp:inline>
+        </w:drawing>
+      </w:r>
+      <w:r>
+        <w:rPr>
+          <w:rFonts w:ascii="Times New Roman" w:hAnsi="Times New Roman" w:cs="Times New Roman"/>
+          <w:noProof/>
+        </w:rPr>
+        <w:drawing>
+          <wp:inline distT="0" distB="0" distL="0" distR="0" wp14:anchorId="0B5FD479" wp14:editId="09422930">
+            <wp:extent cx="1273175" cy="2640487"/>
+            <wp:effectExtent l="0" t="0" r="0" b="1270"/>
+            <wp:docPr id="625775021" name="Picture 3" descr="A screenshot of a mobile application&#10;&#10;Description automatically generated"/>
+            <wp:cNvGraphicFramePr>
+              <a:graphicFrameLocks xmlns:a="http://schemas.openxmlformats.org/drawingml/2006/main" noChangeAspect="1"/>
+            </wp:cNvGraphicFramePr>
+            <a:graphic xmlns:a="http://schemas.openxmlformats.org/drawingml/2006/main">
+              <a:graphicData uri="http://schemas.openxmlformats.org/drawingml/2006/picture">
+                <pic:pic xmlns:pic="http://schemas.openxmlformats.org/drawingml/2006/picture">
+                  <pic:nvPicPr>
+                    <pic:cNvPr id="625775021" name="Picture 3" descr="A screenshot of a mobile application&#10;&#10;Description automatically generated"/>
+                    <pic:cNvPicPr/>
+                  </pic:nvPicPr>
+                  <pic:blipFill rotWithShape="1">
+                    <a:blip r:embed="rId9" cstate="print">
+                      <a:extLst>
+                        <a:ext uri="{28A0092B-C50C-407E-A947-70E740481C1C}">
+                          <a14:useLocalDpi xmlns:a14="http://schemas.microsoft.com/office/drawing/2010/main" val="0"/>
+                        </a:ext>
+                      </a:extLst>
+                    </a:blip>
+                    <a:srcRect l="9492"/>
+                    <a:stretch/>
+                  </pic:blipFill>
+                  <pic:spPr bwMode="auto">
+                    <a:xfrm>
+                      <a:off x="0" y="0"/>
+                      <a:ext cx="1288052" cy="2671341"/>
+                    </a:xfrm>
+                    <a:prstGeom prst="rect">
+                      <a:avLst/>
+                    </a:prstGeom>
+                    <a:ln>
+                      <a:noFill/>
+                    </a:ln>
+                    <a:extLst>
+                      <a:ext uri="{53640926-AAD7-44D8-BBD7-CCE9431645EC}">
+                        <a14:shadowObscured xmlns:a14="http://schemas.microsoft.com/office/drawing/2010/main"/>
+                      </a:ext>
+                    </a:extLst>
+                  </pic:spPr>
+                </pic:pic>
+              </a:graphicData>
+            </a:graphic>
+          </wp:inline>
+        </w:drawing>
+      </w:r>
+    </w:p>
+    <w:p>
+      <w:pPr>
+        <w:pStyle w:val="ListParagraph"/>
+        <w:spacing w:line="360" w:lineRule="auto"/>
+        <w:ind w:left="1080"/>
+        <w:jc w:val="both"/>
+        <w:rPr>
+          <w:rFonts w:ascii="Times New Roman" w:hAnsi="Times New Roman" w:cs="Times New Roman"/>
+        </w:rPr>
+      </w:pPr>
+    </w:p>
+    <w:p>
+      <w:pPr>
+        <w:pStyle w:val="ListParagraph"/>
+        <w:spacing w:line="360" w:lineRule="auto"/>
+        <w:ind w:left="1080"/>
+        <w:jc w:val="both"/>
+        <w:rPr>
+          <w:rFonts w:ascii="Times New Roman" w:hAnsi="Times New Roman" w:cs="Times New Roman"/>
+        </w:rPr>
+      </w:pPr>
+      <w:r>
+        <w:rPr>
+          <w:rFonts w:ascii="Times New Roman" w:hAnsi="Times New Roman" w:cs="Times New Roman"/>
+        </w:rPr>
+        <w:t>ABOUT US page:</w:t>
+      </w:r>
+    </w:p>
+    <w:p>
+      <w:pPr>
+        <w:pStyle w:val="ListParagraph"/>
+        <w:spacing w:line="360" w:lineRule="auto"/>
+        <w:ind w:left="1080"/>
+        <w:jc w:val="both"/>
+        <w:rPr>
+          <w:rFonts w:ascii="Times New Roman" w:hAnsi="Times New Roman" w:cs="Times New Roman"/>
+        </w:rPr>
+      </w:pPr>
+      <w:r>
+        <w:rPr>
+          <w:rFonts w:ascii="Times New Roman" w:hAnsi="Times New Roman" w:cs="Times New Roman"/>
+        </w:rPr>
+        <w:t xml:space="preserve">The ABOUT US page will contain a navigation menu and a small paragraph that describes the service of the website and the people behind it. </w:t>
+      </w:r>
+    </w:p>
+    <w:p>
+      <w:pPr>
+        <w:pStyle w:val="ListParagraph"/>
+        <w:spacing w:line="360" w:lineRule="auto"/>
+        <w:ind w:left="1080"/>
+        <w:jc w:val="both"/>
+        <w:rPr>
+          <w:rFonts w:ascii="Times New Roman" w:hAnsi="Times New Roman" w:cs="Times New Roman"/>
+        </w:rPr>
+      </w:pPr>
+      <w:r>
+        <w:rPr>
+          <w:rFonts w:ascii="Times New Roman" w:hAnsi="Times New Roman" w:cs="Times New Roman"/>
+        </w:rPr>
+        <w:t>List:</w:t>
+      </w:r>
+    </w:p>
+    <w:p>
+      <w:pPr>
+        <w:pStyle w:val="ListParagraph"/>
+        <w:numPr>
+          <w:ilvl w:val="0"/>
+          <w:numId w:val="4"/>
+        </w:numPr>
+        <w:spacing w:line="360" w:lineRule="auto"/>
+        <w:jc w:val="both"/>
+        <w:rPr>
+          <w:rFonts w:ascii="Times New Roman" w:hAnsi="Times New Roman" w:cs="Times New Roman"/>
+        </w:rPr>
+      </w:pPr>
+      <w:r>
+        <w:rPr>
+          <w:rFonts w:ascii="Times New Roman" w:hAnsi="Times New Roman" w:cs="Times New Roman"/>
+        </w:rPr>
+        <w:t>Navigation menu</w:t>
+      </w:r>
+    </w:p>
+    <w:p>
+      <w:pPr>
+        <w:pStyle w:val="ListParagraph"/>
+        <w:numPr>
+          <w:ilvl w:val="0"/>
+          <w:numId w:val="4"/>
+        </w:numPr>
+        <w:spacing w:line="360" w:lineRule="auto"/>
+        <w:jc w:val="both"/>
+        <w:rPr>
+          <w:rFonts w:ascii="Times New Roman" w:hAnsi="Times New Roman" w:cs="Times New Roman"/>
+        </w:rPr>
+      </w:pPr>
+      <w:r>
+        <w:rPr>
+          <w:rFonts w:ascii="Times New Roman" w:hAnsi="Times New Roman" w:cs="Times New Roman"/>
+        </w:rPr>
+        <w:t>Header</w:t>
+      </w:r>
+    </w:p>
+    <w:p>
+      <w:pPr>
+        <w:pStyle w:val="ListParagraph"/>
+        <w:numPr>
+          <w:ilvl w:val="0"/>
+          <w:numId w:val="4"/>
+        </w:numPr>
+        <w:spacing w:line="360" w:lineRule="auto"/>
+        <w:jc w:val="both"/>
+        <w:rPr>
+          <w:rFonts w:ascii="Times New Roman" w:hAnsi="Times New Roman" w:cs="Times New Roman"/>
+        </w:rPr>
+      </w:pPr>
+      <w:r>
+        <w:rPr>
+          <w:rFonts w:ascii="Times New Roman" w:hAnsi="Times New Roman" w:cs="Times New Roman"/>
+        </w:rPr>
+        <w:t>Paragraph about the company</w:t>
+      </w:r>
+    </w:p>
+    <w:p>
+      <w:pPr>
+        <w:pStyle w:val="ListParagraph"/>
+        <w:numPr>
+          <w:ilvl w:val="0"/>
+          <w:numId w:val="4"/>
+        </w:numPr>
+        <w:spacing w:line="360" w:lineRule="auto"/>
+        <w:jc w:val="both"/>
+        <w:rPr>
+          <w:rFonts w:ascii="Times New Roman" w:hAnsi="Times New Roman" w:cs="Times New Roman"/>
+        </w:rPr>
+      </w:pPr>
+      <w:r>
+        <w:rPr>
+          <w:rFonts w:ascii="Times New Roman" w:hAnsi="Times New Roman" w:cs="Times New Roman"/>
+        </w:rPr>
+        <w:t xml:space="preserve">Picture related to the </w:t>
+      </w:r>
+      <w:proofErr w:type="gramStart"/>
+      <w:r>
+        <w:rPr>
+          <w:rFonts w:ascii="Times New Roman" w:hAnsi="Times New Roman" w:cs="Times New Roman"/>
+        </w:rPr>
+        <w:t>company</w:t>
+      </w:r>
+      <w:proofErr w:type="gramEnd"/>
+    </w:p>
+    <w:p>
+      <w:pPr>
+        <w:pStyle w:val="ListParagraph"/>
+        <w:numPr>
+          <w:ilvl w:val="0"/>
+          <w:numId w:val="4"/>
+        </w:numPr>
+        <w:spacing w:line="360" w:lineRule="auto"/>
+        <w:jc w:val="both"/>
+        <w:rPr>
+          <w:rFonts w:ascii="Times New Roman" w:hAnsi="Times New Roman" w:cs="Times New Roman"/>
+        </w:rPr>
+      </w:pPr>
+      <w:r>
+        <w:rPr>
+          <w:rFonts w:ascii="Times New Roman" w:hAnsi="Times New Roman" w:cs="Times New Roman"/>
+        </w:rPr>
+        <w:t>3 logos for the company’s vision</w:t>
+      </w:r>
+    </w:p>
+    <w:p>
+      <w:pPr>
+        <w:pStyle w:val="ListParagraph"/>
+        <w:numPr>
+          <w:ilvl w:val="0"/>
+          <w:numId w:val="4"/>
+        </w:numPr>
+        <w:spacing w:line="360" w:lineRule="auto"/>
+        <w:jc w:val="both"/>
+        <w:rPr>
+          <w:rFonts w:ascii="Times New Roman" w:hAnsi="Times New Roman" w:cs="Times New Roman"/>
+        </w:rPr>
+      </w:pPr>
+      <w:r>
+        <w:rPr>
+          <w:rFonts w:ascii="Times New Roman" w:hAnsi="Times New Roman" w:cs="Times New Roman"/>
+        </w:rPr>
+        <w:t>Footer</w:t>
+      </w:r>
+    </w:p>
+    <w:p>
+      <w:pPr>
+        <w:spacing w:line="360" w:lineRule="auto"/>
+        <w:ind w:left="720"/>
+        <w:jc w:val="both"/>
+        <w:rPr>
+          <w:rFonts w:ascii="Times New Roman" w:hAnsi="Times New Roman" w:cs="Times New Roman"/>
+        </w:rPr>
+      </w:pPr>
+      <w:r>
+        <w:rPr>
+          <w:rFonts w:ascii="Times New Roman" w:hAnsi="Times New Roman" w:cs="Times New Roman"/>
+          <w:noProof/>
+        </w:rPr>
+        <w:drawing>
+          <wp:inline distT="0" distB="0" distL="0" distR="0" wp14:anchorId="39226FCD" wp14:editId="7ACF9989">
+            <wp:extent cx="2246910" cy="2681555"/>
+            <wp:effectExtent l="0" t="0" r="1270" b="0"/>
+            <wp:docPr id="539331374" name="Picture 4" descr="A website layout with a cross and a square&#10;&#10;Description automatically generated with medium confidence"/>
+            <wp:cNvGraphicFramePr>
+              <a:graphicFrameLocks xmlns:a="http://schemas.openxmlformats.org/drawingml/2006/main" noChangeAspect="1"/>
+            </wp:cNvGraphicFramePr>
+            <a:graphic xmlns:a="http://schemas.openxmlformats.org/drawingml/2006/main">
+              <a:graphicData uri="http://schemas.openxmlformats.org/drawingml/2006/picture">
+                <pic:pic xmlns:pic="http://schemas.openxmlformats.org/drawingml/2006/picture">
+                  <pic:nvPicPr>
+                    <pic:cNvPr id="539331374" name="Picture 4" descr="A website layout with a cross and a square&#10;&#10;Description automatically generated with medium confidence"/>
+                    <pic:cNvPicPr/>
+                  </pic:nvPicPr>
+                  <pic:blipFill>
+                    <a:blip r:embed="rId10" cstate="print">
+                      <a:extLst>
+                        <a:ext uri="{28A0092B-C50C-407E-A947-70E740481C1C}">
+                          <a14:useLocalDpi xmlns:a14="http://schemas.microsoft.com/office/drawing/2010/main" val="0"/>
+                        </a:ext>
+                      </a:extLst>
+                    </a:blip>
+                    <a:stretch>
+                      <a:fillRect/>
+                    </a:stretch>
+                  </pic:blipFill>
+                  <pic:spPr>
+                    <a:xfrm>
+                      <a:off x="0" y="0"/>
+                      <a:ext cx="2257768" cy="2694514"/>
+                    </a:xfrm>
+                    <a:prstGeom prst="rect">
+                      <a:avLst/>
+                    </a:prstGeom>
+                  </pic:spPr>
+                </pic:pic>
+              </a:graphicData>
+            </a:graphic>
+          </wp:inline>
+        </w:drawing>
+      </w:r>
+      <w:r>
+        <w:rPr>
+          <w:rFonts w:ascii="Times New Roman" w:hAnsi="Times New Roman" w:cs="Times New Roman"/>
+          <w:noProof/>
+        </w:rPr>
+        <w:drawing>
+          <wp:inline distT="0" distB="0" distL="0" distR="0" wp14:anchorId="37B7F76E" wp14:editId="26C1FB3A">
+            <wp:extent cx="1769585" cy="2640458"/>
+            <wp:effectExtent l="0" t="0" r="0" b="1270"/>
+            <wp:docPr id="1874646443" name="Picture 5" descr="A screenshot of a website&#10;&#10;Description automatically generated"/>
+            <wp:cNvGraphicFramePr>
+              <a:graphicFrameLocks xmlns:a="http://schemas.openxmlformats.org/drawingml/2006/main" noChangeAspect="1"/>
+            </wp:cNvGraphicFramePr>
+            <a:graphic xmlns:a="http://schemas.openxmlformats.org/drawingml/2006/main">
+              <a:graphicData uri="http://schemas.openxmlformats.org/drawingml/2006/picture">
+                <pic:pic xmlns:pic="http://schemas.openxmlformats.org/drawingml/2006/picture">
+                  <pic:nvPicPr>
+                    <pic:cNvPr id="1874646443" name="Picture 5" descr="A screenshot of a website&#10;&#10;Description automatically generated"/>
+                    <pic:cNvPicPr/>
+                  </pic:nvPicPr>
+                  <pic:blipFill>
+                    <a:blip r:embed="rId11" cstate="print">
+                      <a:extLst>
+                        <a:ext uri="{28A0092B-C50C-407E-A947-70E740481C1C}">
+                          <a14:useLocalDpi xmlns:a14="http://schemas.microsoft.com/office/drawing/2010/main" val="0"/>
+                        </a:ext>
+                      </a:extLst>
+                    </a:blip>
+                    <a:stretch>
+                      <a:fillRect/>
+                    </a:stretch>
+                  </pic:blipFill>
+                  <pic:spPr>
+                    <a:xfrm>
+                      <a:off x="0" y="0"/>
+                      <a:ext cx="1785703" cy="2664509"/>
+                    </a:xfrm>
+                    <a:prstGeom prst="rect">
+                      <a:avLst/>
+                    </a:prstGeom>
+                  </pic:spPr>
+                </pic:pic>
+              </a:graphicData>
+            </a:graphic>
+          </wp:inline>
+        </w:drawing>
+      </w:r>
+      <w:r>
+        <w:rPr>
+          <w:rFonts w:ascii="Times New Roman" w:hAnsi="Times New Roman" w:cs="Times New Roman"/>
+          <w:noProof/>
+        </w:rPr>
+        <w:drawing>
+          <wp:inline distT="0" distB="0" distL="0" distR="0" wp14:anchorId="6CEE7D78" wp14:editId="25436D39">
+            <wp:extent cx="1243173" cy="2727049"/>
+            <wp:effectExtent l="0" t="0" r="1905" b="3810"/>
+            <wp:docPr id="975514322" name="Picture 6" descr="A screen shot of a cell phone&#10;&#10;Description automatically generated"/>
+            <wp:cNvGraphicFramePr>
+              <a:graphicFrameLocks xmlns:a="http://schemas.openxmlformats.org/drawingml/2006/main" noChangeAspect="1"/>
+            </wp:cNvGraphicFramePr>
+            <a:graphic xmlns:a="http://schemas.openxmlformats.org/drawingml/2006/main">
+              <a:graphicData uri="http://schemas.openxmlformats.org/drawingml/2006/picture">
+                <pic:pic xmlns:pic="http://schemas.openxmlformats.org/drawingml/2006/picture">
+                  <pic:nvPicPr>
+                    <pic:cNvPr id="975514322" name="Picture 6" descr="A screen shot of a cell phone&#10;&#10;Description automatically generated"/>
+                    <pic:cNvPicPr/>
+                  </pic:nvPicPr>
+                  <pic:blipFill>
+                    <a:blip r:embed="rId12" cstate="print">
+                      <a:extLst>
+                        <a:ext uri="{28A0092B-C50C-407E-A947-70E740481C1C}">
+                          <a14:useLocalDpi xmlns:a14="http://schemas.microsoft.com/office/drawing/2010/main" val="0"/>
+                        </a:ext>
+                      </a:extLst>
+                    </a:blip>
+                    <a:stretch>
+                      <a:fillRect/>
+                    </a:stretch>
+                  </pic:blipFill>
+                  <pic:spPr>
+                    <a:xfrm>
+                      <a:off x="0" y="0"/>
+                      <a:ext cx="1249717" cy="2741403"/>
+                    </a:xfrm>
+                    <a:prstGeom prst="rect">
+                      <a:avLst/>
+                    </a:prstGeom>
+                  </pic:spPr>
+                </pic:pic>
+              </a:graphicData>
+            </a:graphic>
+          </wp:inline>
+        </w:drawing>
+      </w:r>
+    </w:p>
+    <w:p>
+      <w:pPr>
+        <w:pStyle w:val="ListParagraph"/>
+        <w:spacing w:line="360" w:lineRule="auto"/>
+        <w:ind w:left="1080"/>
+        <w:jc w:val="both"/>
+        <w:rPr>
+          <w:rFonts w:ascii="Times New Roman" w:hAnsi="Times New Roman" w:cs="Times New Roman"/>
+        </w:rPr>
+      </w:pPr>
+      <w:r>
+        <w:rPr>
+          <w:rFonts w:ascii="Times New Roman" w:hAnsi="Times New Roman" w:cs="Times New Roman"/>
+        </w:rPr>
+        <w:t>TOURS page:</w:t>
+      </w:r>
+    </w:p>
+    <w:p>
+      <w:pPr>
+        <w:pStyle w:val="ListParagraph"/>
+        <w:spacing w:line="360" w:lineRule="auto"/>
+        <w:ind w:left="1080"/>
+        <w:jc w:val="both"/>
+        <w:rPr>
+          <w:rFonts w:ascii="Times New Roman" w:hAnsi="Times New Roman" w:cs="Times New Roman"/>
+        </w:rPr>
+      </w:pPr>
+      <w:r>
+        <w:rPr>
+          <w:rFonts w:ascii="Times New Roman" w:hAnsi="Times New Roman" w:cs="Times New Roman"/>
+        </w:rPr>
+        <w:t xml:space="preserve">The TOURS page will contain a navigation menu </w:t>
+      </w:r>
+      <w:r>
+        <w:rPr>
+          <w:rFonts w:ascii="Times New Roman" w:hAnsi="Times New Roman" w:cs="Times New Roman"/>
+        </w:rPr>
+        <w:t xml:space="preserve">and a search filter. The search filter contains price range, combo box for every continent and number of days range. This feature will make the searching for users </w:t>
+      </w:r>
+      <w:r>
+        <w:rPr>
+          <w:rFonts w:ascii="Times New Roman" w:hAnsi="Times New Roman" w:cs="Times New Roman"/>
+        </w:rPr>
+        <w:t xml:space="preserve">more </w:t>
+      </w:r>
+      <w:r>
+        <w:rPr>
+          <w:rFonts w:ascii="Times New Roman" w:hAnsi="Times New Roman" w:cs="Times New Roman"/>
+        </w:rPr>
+        <w:t xml:space="preserve">convenient. Another feature is the map of the world where users can </w:t>
+      </w:r>
+      <w:r>
+        <w:rPr>
+          <w:rFonts w:ascii="Times New Roman" w:hAnsi="Times New Roman" w:cs="Times New Roman"/>
+        </w:rPr>
+        <w:t xml:space="preserve">click </w:t>
+      </w:r>
+      <w:r>
+        <w:rPr>
+          <w:rFonts w:ascii="Times New Roman" w:hAnsi="Times New Roman" w:cs="Times New Roman"/>
+        </w:rPr>
+        <w:t>certain parts of the map and the website will display the tours that the company can offer to the users.</w:t>
+      </w:r>
+      <w:r>
+        <w:rPr>
+          <w:rFonts w:ascii="Times New Roman" w:hAnsi="Times New Roman" w:cs="Times New Roman"/>
+        </w:rPr>
+        <w:t xml:space="preserve"> Another feature that is included on this page is the selected functionality. This functionality will users to press an icon. As they book their next destination, the table on the BOOK page will display the selected tours.</w:t>
+      </w:r>
+    </w:p>
+    <w:p>
+      <w:pPr>
+        <w:pStyle w:val="ListParagraph"/>
+        <w:spacing w:line="360" w:lineRule="auto"/>
+        <w:ind w:left="1080"/>
+        <w:jc w:val="both"/>
+        <w:rPr>
+          <w:rFonts w:ascii="Times New Roman" w:hAnsi="Times New Roman" w:cs="Times New Roman"/>
+        </w:rPr>
+      </w:pPr>
+      <w:r>
+        <w:rPr>
+          <w:rFonts w:ascii="Times New Roman" w:hAnsi="Times New Roman" w:cs="Times New Roman"/>
+        </w:rPr>
+        <w:t>List:</w:t>
+      </w:r>
+    </w:p>
+    <w:p>
+      <w:pPr>
+        <w:pStyle w:val="ListParagraph"/>
+        <w:numPr>
+          <w:ilvl w:val="0"/>
+          <w:numId w:val="5"/>
+        </w:numPr>
+        <w:spacing w:line="360" w:lineRule="auto"/>
+        <w:jc w:val="both"/>
+        <w:rPr>
+          <w:rFonts w:ascii="Times New Roman" w:hAnsi="Times New Roman" w:cs="Times New Roman"/>
+        </w:rPr>
+      </w:pPr>
+      <w:r>
+        <w:rPr>
+          <w:rFonts w:ascii="Times New Roman" w:hAnsi="Times New Roman" w:cs="Times New Roman"/>
+        </w:rPr>
+        <w:t>Navigation menu</w:t>
+      </w:r>
+    </w:p>
+    <w:p>
+      <w:pPr>
+        <w:pStyle w:val="ListParagraph"/>
+        <w:numPr>
+          <w:ilvl w:val="0"/>
+          <w:numId w:val="5"/>
+        </w:numPr>
+        <w:spacing w:line="360" w:lineRule="auto"/>
+        <w:jc w:val="both"/>
+        <w:rPr>
+          <w:rFonts w:ascii="Times New Roman" w:hAnsi="Times New Roman" w:cs="Times New Roman"/>
+        </w:rPr>
+      </w:pPr>
+      <w:r>
+        <w:rPr>
+          <w:rFonts w:ascii="Times New Roman" w:hAnsi="Times New Roman" w:cs="Times New Roman"/>
+        </w:rPr>
+        <w:lastRenderedPageBreak/>
+        <w:t>Map of the world</w:t>
+      </w:r>
+    </w:p>
+    <w:p>
+      <w:pPr>
+        <w:pStyle w:val="ListParagraph"/>
+        <w:numPr>
+          <w:ilvl w:val="0"/>
+          <w:numId w:val="5"/>
+        </w:numPr>
+        <w:spacing w:line="360" w:lineRule="auto"/>
+        <w:jc w:val="both"/>
+        <w:rPr>
+          <w:rFonts w:ascii="Times New Roman" w:hAnsi="Times New Roman" w:cs="Times New Roman"/>
+        </w:rPr>
+      </w:pPr>
+      <w:r>
+        <w:rPr>
+          <w:rFonts w:ascii="Times New Roman" w:hAnsi="Times New Roman" w:cs="Times New Roman"/>
+        </w:rPr>
+        <w:t>Two input ranges: One for the price and one for the number of days</w:t>
+      </w:r>
+    </w:p>
+    <w:p>
+      <w:pPr>
+        <w:pStyle w:val="ListParagraph"/>
+        <w:numPr>
+          <w:ilvl w:val="0"/>
+          <w:numId w:val="5"/>
+        </w:numPr>
+        <w:spacing w:line="360" w:lineRule="auto"/>
+        <w:jc w:val="both"/>
+        <w:rPr>
+          <w:rFonts w:ascii="Times New Roman" w:hAnsi="Times New Roman" w:cs="Times New Roman"/>
+        </w:rPr>
+      </w:pPr>
+      <w:r>
+        <w:rPr>
+          <w:rFonts w:ascii="Times New Roman" w:hAnsi="Times New Roman" w:cs="Times New Roman"/>
+        </w:rPr>
+        <w:t>One combo box /drop-down list</w:t>
+      </w:r>
+    </w:p>
+    <w:p>
+      <w:pPr>
+        <w:pStyle w:val="ListParagraph"/>
+        <w:numPr>
+          <w:ilvl w:val="0"/>
+          <w:numId w:val="5"/>
+        </w:numPr>
+        <w:spacing w:line="360" w:lineRule="auto"/>
+        <w:jc w:val="both"/>
+        <w:rPr>
+          <w:rFonts w:ascii="Times New Roman" w:hAnsi="Times New Roman" w:cs="Times New Roman"/>
+        </w:rPr>
+      </w:pPr>
+      <w:r>
+        <w:rPr>
+          <w:rFonts w:ascii="Times New Roman" w:hAnsi="Times New Roman" w:cs="Times New Roman"/>
+        </w:rPr>
+        <w:t>Search button</w:t>
+      </w:r>
+    </w:p>
+    <w:p>
+      <w:pPr>
+        <w:pStyle w:val="ListParagraph"/>
+        <w:numPr>
+          <w:ilvl w:val="0"/>
+          <w:numId w:val="5"/>
+        </w:numPr>
+        <w:spacing w:line="360" w:lineRule="auto"/>
+        <w:jc w:val="both"/>
+        <w:rPr>
+          <w:rFonts w:ascii="Times New Roman" w:hAnsi="Times New Roman" w:cs="Times New Roman"/>
+        </w:rPr>
+      </w:pPr>
+      <w:r>
+        <w:rPr>
+          <w:rFonts w:ascii="Times New Roman" w:hAnsi="Times New Roman" w:cs="Times New Roman"/>
+        </w:rPr>
+        <w:t>Images and descriptions of the tour</w:t>
+      </w:r>
+    </w:p>
+    <w:p>
+      <w:pPr>
+        <w:pStyle w:val="ListParagraph"/>
+        <w:numPr>
+          <w:ilvl w:val="0"/>
+          <w:numId w:val="5"/>
+        </w:numPr>
+        <w:spacing w:line="360" w:lineRule="auto"/>
+        <w:jc w:val="both"/>
+        <w:rPr>
+          <w:rFonts w:ascii="Times New Roman" w:hAnsi="Times New Roman" w:cs="Times New Roman"/>
+        </w:rPr>
+      </w:pPr>
+      <w:r>
+        <w:rPr>
+          <w:rFonts w:ascii="Times New Roman" w:hAnsi="Times New Roman" w:cs="Times New Roman"/>
+        </w:rPr>
+        <w:t xml:space="preserve">Footer </w:t>
+      </w:r>
+    </w:p>
+    <w:p>
+      <w:pPr>
+        <w:spacing w:line="360" w:lineRule="auto"/>
+        <w:ind w:firstLine="720"/>
+        <w:jc w:val="both"/>
+        <w:rPr>
+          <w:rFonts w:ascii="Times New Roman" w:hAnsi="Times New Roman" w:cs="Times New Roman"/>
+        </w:rPr>
+      </w:pPr>
+      <w:r>
+        <w:rPr>
+          <w:noProof/>
+        </w:rPr>
+        <w:drawing>
+          <wp:inline distT="0" distB="0" distL="0" distR="0" wp14:anchorId="5248262B" wp14:editId="69600F9A">
+            <wp:extent cx="2044557" cy="3134112"/>
+            <wp:effectExtent l="0" t="0" r="635" b="3175"/>
+            <wp:docPr id="487294161" name="Picture 7" descr="A screenshot of a website&#10;&#10;Description automatically generated"/>
+            <wp:cNvGraphicFramePr>
+              <a:graphicFrameLocks xmlns:a="http://schemas.openxmlformats.org/drawingml/2006/main" noChangeAspect="1"/>
+            </wp:cNvGraphicFramePr>
+            <a:graphic xmlns:a="http://schemas.openxmlformats.org/drawingml/2006/main">
+              <a:graphicData uri="http://schemas.openxmlformats.org/drawingml/2006/picture">
+                <pic:pic xmlns:pic="http://schemas.openxmlformats.org/drawingml/2006/picture">
+                  <pic:nvPicPr>
+                    <pic:cNvPr id="487294161" name="Picture 7" descr="A screenshot of a website&#10;&#10;Description automatically generated"/>
+                    <pic:cNvPicPr/>
+                  </pic:nvPicPr>
+                  <pic:blipFill>
+                    <a:blip r:embed="rId13" cstate="print">
+                      <a:extLst>
+                        <a:ext uri="{28A0092B-C50C-407E-A947-70E740481C1C}">
+                          <a14:useLocalDpi xmlns:a14="http://schemas.microsoft.com/office/drawing/2010/main" val="0"/>
+                        </a:ext>
+                      </a:extLst>
+                    </a:blip>
+                    <a:stretch>
+                      <a:fillRect/>
+                    </a:stretch>
+                  </pic:blipFill>
+                  <pic:spPr>
+                    <a:xfrm>
+                      <a:off x="0" y="0"/>
+                      <a:ext cx="2063048" cy="3162458"/>
+                    </a:xfrm>
+                    <a:prstGeom prst="rect">
+                      <a:avLst/>
+                    </a:prstGeom>
+                  </pic:spPr>
+                </pic:pic>
+              </a:graphicData>
+            </a:graphic>
+          </wp:inline>
+        </w:drawing>
+      </w:r>
+      <w:r>
+        <w:rPr>
+          <w:noProof/>
+        </w:rPr>
+        <w:drawing>
+          <wp:inline distT="0" distB="0" distL="0" distR="0" wp14:anchorId="0126FC37" wp14:editId="0A7C9B57">
+            <wp:extent cx="1993497" cy="2714171"/>
+            <wp:effectExtent l="0" t="0" r="635" b="3810"/>
+            <wp:docPr id="2039141947" name="Picture 8" descr="A screenshot of a web page&#10;&#10;Description automatically generated"/>
+            <wp:cNvGraphicFramePr>
+              <a:graphicFrameLocks xmlns:a="http://schemas.openxmlformats.org/drawingml/2006/main" noChangeAspect="1"/>
+            </wp:cNvGraphicFramePr>
+            <a:graphic xmlns:a="http://schemas.openxmlformats.org/drawingml/2006/main">
+              <a:graphicData uri="http://schemas.openxmlformats.org/drawingml/2006/picture">
+                <pic:pic xmlns:pic="http://schemas.openxmlformats.org/drawingml/2006/picture">
+                  <pic:nvPicPr>
+                    <pic:cNvPr id="2039141947" name="Picture 8" descr="A screenshot of a web page&#10;&#10;Description automatically generated"/>
+                    <pic:cNvPicPr/>
+                  </pic:nvPicPr>
+                  <pic:blipFill>
+                    <a:blip r:embed="rId14" cstate="print">
+                      <a:extLst>
+                        <a:ext uri="{28A0092B-C50C-407E-A947-70E740481C1C}">
+                          <a14:useLocalDpi xmlns:a14="http://schemas.microsoft.com/office/drawing/2010/main" val="0"/>
+                        </a:ext>
+                      </a:extLst>
+                    </a:blip>
+                    <a:stretch>
+                      <a:fillRect/>
+                    </a:stretch>
+                  </pic:blipFill>
+                  <pic:spPr>
+                    <a:xfrm>
+                      <a:off x="0" y="0"/>
+                      <a:ext cx="2002832" cy="2726881"/>
+                    </a:xfrm>
+                    <a:prstGeom prst="rect">
+                      <a:avLst/>
+                    </a:prstGeom>
+                  </pic:spPr>
+                </pic:pic>
+              </a:graphicData>
+            </a:graphic>
+          </wp:inline>
+        </w:drawing>
+      </w:r>
+      <w:r>
+        <w:rPr>
+          <w:noProof/>
+        </w:rPr>
+        <w:drawing>
+          <wp:inline distT="0" distB="0" distL="0" distR="0" wp14:anchorId="07BA4272" wp14:editId="4B2CA32C">
+            <wp:extent cx="1139854" cy="2996235"/>
+            <wp:effectExtent l="0" t="0" r="3175" b="1270"/>
+            <wp:docPr id="158339543" name="Picture 9" descr="A screenshot of a phone&#10;&#10;Description automatically generated"/>
+            <wp:cNvGraphicFramePr>
+              <a:graphicFrameLocks xmlns:a="http://schemas.openxmlformats.org/drawingml/2006/main" noChangeAspect="1"/>
+            </wp:cNvGraphicFramePr>
+            <a:graphic xmlns:a="http://schemas.openxmlformats.org/drawingml/2006/main">
+              <a:graphicData uri="http://schemas.openxmlformats.org/drawingml/2006/picture">
+                <pic:pic xmlns:pic="http://schemas.openxmlformats.org/drawingml/2006/picture">
+                  <pic:nvPicPr>
+                    <pic:cNvPr id="158339543" name="Picture 9" descr="A screenshot of a phone&#10;&#10;Description automatically generated"/>
+                    <pic:cNvPicPr/>
+                  </pic:nvPicPr>
+                  <pic:blipFill rotWithShape="1">
+                    <a:blip r:embed="rId15" cstate="print">
+                      <a:extLst>
+                        <a:ext uri="{28A0092B-C50C-407E-A947-70E740481C1C}">
+                          <a14:useLocalDpi xmlns:a14="http://schemas.microsoft.com/office/drawing/2010/main" val="0"/>
+                        </a:ext>
+                      </a:extLst>
+                    </a:blip>
+                    <a:srcRect l="16548"/>
+                    <a:stretch/>
+                  </pic:blipFill>
+                  <pic:spPr bwMode="auto">
+                    <a:xfrm>
+                      <a:off x="0" y="0"/>
+                      <a:ext cx="1162883" cy="3056770"/>
+                    </a:xfrm>
+                    <a:prstGeom prst="rect">
+                      <a:avLst/>
+                    </a:prstGeom>
+                    <a:ln>
+                      <a:noFill/>
+                    </a:ln>
+                    <a:extLst>
+                      <a:ext uri="{53640926-AAD7-44D8-BBD7-CCE9431645EC}">
+                        <a14:shadowObscured xmlns:a14="http://schemas.microsoft.com/office/drawing/2010/main"/>
+                      </a:ext>
+                    </a:extLst>
+                  </pic:spPr>
+                </pic:pic>
+              </a:graphicData>
+            </a:graphic>
+          </wp:inline>
+        </w:drawing>
+      </w:r>
+    </w:p>
+    <w:p>
+      <w:pPr>
+        <w:pStyle w:val="ListParagraph"/>
+        <w:spacing w:line="360" w:lineRule="auto"/>
+        <w:ind w:left="1080"/>
+        <w:jc w:val="both"/>
+        <w:rPr>
+          <w:rFonts w:ascii="Times New Roman" w:hAnsi="Times New Roman" w:cs="Times New Roman"/>
+        </w:rPr>
+      </w:pPr>
+      <w:r>
+        <w:rPr>
+          <w:rFonts w:ascii="Times New Roman" w:hAnsi="Times New Roman" w:cs="Times New Roman"/>
+        </w:rPr>
+        <w:t>BLOGS page:</w:t>
+      </w:r>
+    </w:p>
+    <w:p>
+      <w:pPr>
+        <w:pStyle w:val="ListParagraph"/>
+        <w:spacing w:line="360" w:lineRule="auto"/>
+        <w:ind w:left="1080"/>
+        <w:jc w:val="both"/>
+        <w:rPr>
+          <w:rFonts w:ascii="Times New Roman" w:hAnsi="Times New Roman" w:cs="Times New Roman"/>
+        </w:rPr>
+      </w:pPr>
+      <w:r>
+        <w:rPr>
+          <w:rFonts w:ascii="Times New Roman" w:hAnsi="Times New Roman" w:cs="Times New Roman"/>
+        </w:rPr>
+        <w:t>The BLOGS page will contain a navigation menu and an authentication functionality. This functionality will allow users to submit or post an authentic experience. Having an authentication functionality will help the website remain true and transparent to its users.</w:t>
+      </w:r>
+    </w:p>
+    <w:p>
+      <w:pPr>
+        <w:pStyle w:val="ListParagraph"/>
+        <w:spacing w:line="360" w:lineRule="auto"/>
+        <w:ind w:left="1080"/>
+        <w:jc w:val="both"/>
+        <w:rPr>
+          <w:rFonts w:ascii="Times New Roman" w:hAnsi="Times New Roman" w:cs="Times New Roman"/>
+        </w:rPr>
+      </w:pPr>
+      <w:r>
+        <w:rPr>
+          <w:rFonts w:ascii="Times New Roman" w:hAnsi="Times New Roman" w:cs="Times New Roman"/>
+        </w:rPr>
+        <w:t>List:</w:t>
+      </w:r>
+    </w:p>
+    <w:p>
+      <w:pPr>
+        <w:pStyle w:val="ListParagraph"/>
+        <w:numPr>
+          <w:ilvl w:val="0"/>
+          <w:numId w:val="6"/>
+        </w:numPr>
+        <w:spacing w:line="360" w:lineRule="auto"/>
+        <w:jc w:val="both"/>
+        <w:rPr>
+          <w:rFonts w:ascii="Times New Roman" w:hAnsi="Times New Roman" w:cs="Times New Roman"/>
+        </w:rPr>
+      </w:pPr>
+      <w:r>
+        <w:rPr>
+          <w:rFonts w:ascii="Times New Roman" w:hAnsi="Times New Roman" w:cs="Times New Roman"/>
+        </w:rPr>
+        <w:t>Navigation Menu</w:t>
+      </w:r>
+    </w:p>
+    <w:p>
+      <w:pPr>
+        <w:pStyle w:val="ListParagraph"/>
+        <w:numPr>
+          <w:ilvl w:val="0"/>
+          <w:numId w:val="6"/>
+        </w:numPr>
+        <w:spacing w:line="360" w:lineRule="auto"/>
+        <w:jc w:val="both"/>
+        <w:rPr>
+          <w:rFonts w:ascii="Times New Roman" w:hAnsi="Times New Roman" w:cs="Times New Roman"/>
+        </w:rPr>
+      </w:pPr>
+      <w:r>
+        <w:rPr>
+          <w:rFonts w:ascii="Times New Roman" w:hAnsi="Times New Roman" w:cs="Times New Roman"/>
+        </w:rPr>
+        <w:t>Header</w:t>
+      </w:r>
+    </w:p>
+    <w:p>
+      <w:pPr>
+        <w:pStyle w:val="ListParagraph"/>
+        <w:numPr>
+          <w:ilvl w:val="0"/>
+          <w:numId w:val="6"/>
+        </w:numPr>
+        <w:spacing w:line="360" w:lineRule="auto"/>
+        <w:jc w:val="both"/>
+        <w:rPr>
+          <w:rFonts w:ascii="Times New Roman" w:hAnsi="Times New Roman" w:cs="Times New Roman"/>
+        </w:rPr>
+      </w:pPr>
+      <w:r>
+        <w:rPr>
+          <w:rFonts w:ascii="Times New Roman" w:hAnsi="Times New Roman" w:cs="Times New Roman"/>
+        </w:rPr>
+        <w:t xml:space="preserve">Post Icon for creating a post or </w:t>
+      </w:r>
+      <w:proofErr w:type="gramStart"/>
+      <w:r>
+        <w:rPr>
+          <w:rFonts w:ascii="Times New Roman" w:hAnsi="Times New Roman" w:cs="Times New Roman"/>
+        </w:rPr>
+        <w:t>testimony</w:t>
+      </w:r>
+      <w:proofErr w:type="gramEnd"/>
+    </w:p>
+    <w:p>
+      <w:pPr>
+        <w:pStyle w:val="ListParagraph"/>
+        <w:numPr>
+          <w:ilvl w:val="0"/>
+          <w:numId w:val="6"/>
+        </w:numPr>
+        <w:spacing w:line="360" w:lineRule="auto"/>
+        <w:jc w:val="both"/>
+        <w:rPr>
+          <w:rFonts w:ascii="Times New Roman" w:hAnsi="Times New Roman" w:cs="Times New Roman"/>
+        </w:rPr>
+      </w:pPr>
+      <w:r>
+        <w:rPr>
+          <w:rFonts w:ascii="Times New Roman" w:hAnsi="Times New Roman" w:cs="Times New Roman"/>
+        </w:rPr>
+        <w:t>Testimonies</w:t>
+      </w:r>
+    </w:p>
+    <w:p>
+      <w:pPr>
+        <w:pStyle w:val="ListParagraph"/>
+        <w:numPr>
+          <w:ilvl w:val="0"/>
+          <w:numId w:val="6"/>
+        </w:numPr>
+        <w:spacing w:line="360" w:lineRule="auto"/>
+        <w:jc w:val="both"/>
+        <w:rPr>
+          <w:rFonts w:ascii="Times New Roman" w:hAnsi="Times New Roman" w:cs="Times New Roman"/>
+        </w:rPr>
+      </w:pPr>
+      <w:r>
+        <w:rPr>
+          <w:rFonts w:ascii="Times New Roman" w:hAnsi="Times New Roman" w:cs="Times New Roman"/>
+        </w:rPr>
+        <w:t>Images for the gallery</w:t>
+      </w:r>
+    </w:p>
+    <w:p>
+      <w:pPr>
+        <w:pStyle w:val="ListParagraph"/>
+        <w:numPr>
+          <w:ilvl w:val="0"/>
+          <w:numId w:val="6"/>
+        </w:numPr>
+        <w:spacing w:line="360" w:lineRule="auto"/>
+        <w:jc w:val="both"/>
+        <w:rPr>
+          <w:rFonts w:ascii="Times New Roman" w:hAnsi="Times New Roman" w:cs="Times New Roman"/>
+        </w:rPr>
+      </w:pPr>
+      <w:r>
+        <w:rPr>
+          <w:rFonts w:ascii="Times New Roman" w:hAnsi="Times New Roman" w:cs="Times New Roman"/>
+        </w:rPr>
+        <w:t>Footer</w:t>
+      </w:r>
+    </w:p>
+    <w:p>
+      <w:pPr>
+        <w:spacing w:line="360" w:lineRule="auto"/>
+        <w:ind w:left="720"/>
+        <w:jc w:val="both"/>
+        <w:rPr>
+          <w:rFonts w:ascii="Times New Roman" w:hAnsi="Times New Roman" w:cs="Times New Roman"/>
+        </w:rPr>
+      </w:pPr>
+      <w:r>
+        <w:rPr>
+          <w:rFonts w:ascii="Times New Roman" w:hAnsi="Times New Roman" w:cs="Times New Roman"/>
+          <w:noProof/>
+        </w:rPr>
+        <w:lastRenderedPageBreak/>
+        <w:drawing>
+          <wp:inline distT="0" distB="0" distL="0" distR="0" wp14:anchorId="0B4CCB60" wp14:editId="414D3D12">
+            <wp:extent cx="2160875" cy="2757714"/>
+            <wp:effectExtent l="0" t="0" r="0" b="0"/>
+            <wp:docPr id="2037534906" name="Picture 10" descr="A screenshot of a website&#10;&#10;Description automatically generated"/>
+            <wp:cNvGraphicFramePr>
+              <a:graphicFrameLocks xmlns:a="http://schemas.openxmlformats.org/drawingml/2006/main" noChangeAspect="1"/>
+            </wp:cNvGraphicFramePr>
+            <a:graphic xmlns:a="http://schemas.openxmlformats.org/drawingml/2006/main">
+              <a:graphicData uri="http://schemas.openxmlformats.org/drawingml/2006/picture">
+                <pic:pic xmlns:pic="http://schemas.openxmlformats.org/drawingml/2006/picture">
+                  <pic:nvPicPr>
+                    <pic:cNvPr id="2037534906" name="Picture 10" descr="A screenshot of a website&#10;&#10;Description automatically generated"/>
+                    <pic:cNvPicPr/>
+                  </pic:nvPicPr>
+                  <pic:blipFill>
+                    <a:blip r:embed="rId16" cstate="print">
+                      <a:extLst>
+                        <a:ext uri="{28A0092B-C50C-407E-A947-70E740481C1C}">
+                          <a14:useLocalDpi xmlns:a14="http://schemas.microsoft.com/office/drawing/2010/main" val="0"/>
+                        </a:ext>
+                      </a:extLst>
+                    </a:blip>
+                    <a:stretch>
+                      <a:fillRect/>
+                    </a:stretch>
+                  </pic:blipFill>
+                  <pic:spPr>
+                    <a:xfrm>
+                      <a:off x="0" y="0"/>
+                      <a:ext cx="2178456" cy="2780151"/>
+                    </a:xfrm>
+                    <a:prstGeom prst="rect">
+                      <a:avLst/>
+                    </a:prstGeom>
+                  </pic:spPr>
+                </pic:pic>
+              </a:graphicData>
+            </a:graphic>
+          </wp:inline>
+        </w:drawing>
+      </w:r>
+      <w:r>
+        <w:rPr>
+          <w:rFonts w:ascii="Times New Roman" w:hAnsi="Times New Roman" w:cs="Times New Roman"/>
+          <w:noProof/>
+        </w:rPr>
+        <w:drawing>
+          <wp:inline distT="0" distB="0" distL="0" distR="0" wp14:anchorId="79F557F7" wp14:editId="212FC960">
+            <wp:extent cx="1826340" cy="2540000"/>
+            <wp:effectExtent l="0" t="0" r="2540" b="0"/>
+            <wp:docPr id="1719314861" name="Picture 11" descr="A screenshot of a website&#10;&#10;Description automatically generated"/>
+            <wp:cNvGraphicFramePr>
+              <a:graphicFrameLocks xmlns:a="http://schemas.openxmlformats.org/drawingml/2006/main" noChangeAspect="1"/>
+            </wp:cNvGraphicFramePr>
+            <a:graphic xmlns:a="http://schemas.openxmlformats.org/drawingml/2006/main">
+              <a:graphicData uri="http://schemas.openxmlformats.org/drawingml/2006/picture">
+                <pic:pic xmlns:pic="http://schemas.openxmlformats.org/drawingml/2006/picture">
+                  <pic:nvPicPr>
+                    <pic:cNvPr id="1719314861" name="Picture 11" descr="A screenshot of a website&#10;&#10;Description automatically generated"/>
+                    <pic:cNvPicPr/>
+                  </pic:nvPicPr>
+                  <pic:blipFill>
+                    <a:blip r:embed="rId17" cstate="print">
+                      <a:extLst>
+                        <a:ext uri="{28A0092B-C50C-407E-A947-70E740481C1C}">
+                          <a14:useLocalDpi xmlns:a14="http://schemas.microsoft.com/office/drawing/2010/main" val="0"/>
+                        </a:ext>
+                      </a:extLst>
+                    </a:blip>
+                    <a:stretch>
+                      <a:fillRect/>
+                    </a:stretch>
+                  </pic:blipFill>
+                  <pic:spPr>
+                    <a:xfrm>
+                      <a:off x="0" y="0"/>
+                      <a:ext cx="1879386" cy="2613775"/>
+                    </a:xfrm>
+                    <a:prstGeom prst="rect">
+                      <a:avLst/>
+                    </a:prstGeom>
+                  </pic:spPr>
+                </pic:pic>
+              </a:graphicData>
+            </a:graphic>
+          </wp:inline>
+        </w:drawing>
+      </w:r>
+      <w:r>
+        <w:rPr>
+          <w:rFonts w:ascii="Times New Roman" w:hAnsi="Times New Roman" w:cs="Times New Roman"/>
+          <w:noProof/>
+        </w:rPr>
+        <w:drawing>
+          <wp:inline distT="0" distB="0" distL="0" distR="0" wp14:anchorId="0DC9CEE3" wp14:editId="6F54BEFC">
+            <wp:extent cx="1216297" cy="3148273"/>
+            <wp:effectExtent l="0" t="0" r="3175" b="1905"/>
+            <wp:docPr id="1190734147" name="Picture 12" descr="A screenshot of a cell phone&#10;&#10;Description automatically generated"/>
+            <wp:cNvGraphicFramePr>
+              <a:graphicFrameLocks xmlns:a="http://schemas.openxmlformats.org/drawingml/2006/main" noChangeAspect="1"/>
+            </wp:cNvGraphicFramePr>
+            <a:graphic xmlns:a="http://schemas.openxmlformats.org/drawingml/2006/main">
+              <a:graphicData uri="http://schemas.openxmlformats.org/drawingml/2006/picture">
+                <pic:pic xmlns:pic="http://schemas.openxmlformats.org/drawingml/2006/picture">
+                  <pic:nvPicPr>
+                    <pic:cNvPr id="1190734147" name="Picture 12" descr="A screenshot of a cell phone&#10;&#10;Description automatically generated"/>
+                    <pic:cNvPicPr/>
+                  </pic:nvPicPr>
+                  <pic:blipFill rotWithShape="1">
+                    <a:blip r:embed="rId18" cstate="print">
+                      <a:extLst>
+                        <a:ext uri="{28A0092B-C50C-407E-A947-70E740481C1C}">
+                          <a14:useLocalDpi xmlns:a14="http://schemas.microsoft.com/office/drawing/2010/main" val="0"/>
+                        </a:ext>
+                      </a:extLst>
+                    </a:blip>
+                    <a:srcRect l="10661"/>
+                    <a:stretch/>
+                  </pic:blipFill>
+                  <pic:spPr bwMode="auto">
+                    <a:xfrm>
+                      <a:off x="0" y="0"/>
+                      <a:ext cx="1227177" cy="3176434"/>
+                    </a:xfrm>
+                    <a:prstGeom prst="rect">
+                      <a:avLst/>
+                    </a:prstGeom>
+                    <a:ln>
+                      <a:noFill/>
+                    </a:ln>
+                    <a:extLst>
+                      <a:ext uri="{53640926-AAD7-44D8-BBD7-CCE9431645EC}">
+                        <a14:shadowObscured xmlns:a14="http://schemas.microsoft.com/office/drawing/2010/main"/>
+                      </a:ext>
+                    </a:extLst>
+                  </pic:spPr>
+                </pic:pic>
+              </a:graphicData>
+            </a:graphic>
+          </wp:inline>
+        </w:drawing>
+      </w:r>
+    </w:p>
+    <w:p>
+      <w:pPr>
+        <w:pStyle w:val="ListParagraph"/>
+        <w:spacing w:line="360" w:lineRule="auto"/>
+        <w:ind w:left="1440"/>
+        <w:jc w:val="both"/>
+        <w:rPr>
+          <w:rFonts w:ascii="Times New Roman" w:hAnsi="Times New Roman" w:cs="Times New Roman"/>
+        </w:rPr>
+      </w:pPr>
+    </w:p>
+    <w:p>
+      <w:pPr>
+        <w:pStyle w:val="ListParagraph"/>
+        <w:spacing w:line="360" w:lineRule="auto"/>
+        <w:ind w:left="1080"/>
+        <w:jc w:val="both"/>
+        <w:rPr>
+          <w:rFonts w:ascii="Times New Roman" w:hAnsi="Times New Roman" w:cs="Times New Roman"/>
+        </w:rPr>
+      </w:pPr>
+      <w:r>
+        <w:rPr>
+          <w:rFonts w:ascii="Times New Roman" w:hAnsi="Times New Roman" w:cs="Times New Roman"/>
+        </w:rPr>
+        <w:t>BOOK page:</w:t>
+      </w:r>
+    </w:p>
+    <w:p>
+      <w:pPr>
+        <w:pStyle w:val="ListParagraph"/>
+        <w:spacing w:line="360" w:lineRule="auto"/>
+        <w:ind w:left="1080"/>
+        <w:jc w:val="both"/>
+        <w:rPr>
+          <w:rFonts w:ascii="Times New Roman" w:hAnsi="Times New Roman" w:cs="Times New Roman"/>
+        </w:rPr>
+      </w:pPr>
+      <w:r>
+        <w:rPr>
+          <w:rFonts w:ascii="Times New Roman" w:hAnsi="Times New Roman" w:cs="Times New Roman"/>
+        </w:rPr>
+        <w:t>The BOOK page will contain a navigation menu and a form where the user can book their next dream destination. A table will also be present on the page which will</w:t>
+      </w:r>
+      <w:r>
+        <w:rPr>
+          <w:rFonts w:ascii="Times New Roman" w:hAnsi="Times New Roman" w:cs="Times New Roman"/>
+        </w:rPr>
+        <w:t xml:space="preserve"> contain the selected tours when exploring the TOURS page</w:t>
+      </w:r>
+      <w:r>
+        <w:rPr>
+          <w:rFonts w:ascii="Times New Roman" w:hAnsi="Times New Roman" w:cs="Times New Roman"/>
+        </w:rPr>
+        <w:t>. Having a table and the form on the same page can help the user visually compare the options that she had when exploring the TOUR page</w:t>
+      </w:r>
+      <w:r>
+        <w:rPr>
+          <w:rFonts w:ascii="Times New Roman" w:hAnsi="Times New Roman" w:cs="Times New Roman"/>
+        </w:rPr>
+        <w:t>.</w:t>
+      </w:r>
+    </w:p>
+    <w:p>
+      <w:pPr>
+        <w:pStyle w:val="ListParagraph"/>
+        <w:spacing w:line="360" w:lineRule="auto"/>
+        <w:ind w:left="1080"/>
+        <w:jc w:val="both"/>
+        <w:rPr>
+          <w:rFonts w:ascii="Times New Roman" w:hAnsi="Times New Roman" w:cs="Times New Roman"/>
+        </w:rPr>
+      </w:pPr>
+      <w:r>
+        <w:rPr>
+          <w:rFonts w:ascii="Times New Roman" w:hAnsi="Times New Roman" w:cs="Times New Roman"/>
+        </w:rPr>
+        <w:t>List:</w:t>
+      </w:r>
+    </w:p>
+    <w:p>
+      <w:pPr>
+        <w:pStyle w:val="ListParagraph"/>
+        <w:numPr>
+          <w:ilvl w:val="0"/>
+          <w:numId w:val="7"/>
+        </w:numPr>
+        <w:spacing w:line="360" w:lineRule="auto"/>
+        <w:jc w:val="both"/>
+        <w:rPr>
+          <w:rFonts w:ascii="Times New Roman" w:hAnsi="Times New Roman" w:cs="Times New Roman"/>
+        </w:rPr>
+      </w:pPr>
+      <w:r>
+        <w:rPr>
+          <w:rFonts w:ascii="Times New Roman" w:hAnsi="Times New Roman" w:cs="Times New Roman"/>
+        </w:rPr>
+        <w:t>Navigation Menu</w:t>
+      </w:r>
+    </w:p>
+    <w:p>
+      <w:pPr>
+        <w:pStyle w:val="ListParagraph"/>
+        <w:numPr>
+          <w:ilvl w:val="0"/>
+          <w:numId w:val="7"/>
+        </w:numPr>
+        <w:spacing w:line="360" w:lineRule="auto"/>
+        <w:jc w:val="both"/>
+        <w:rPr>
+          <w:rFonts w:ascii="Times New Roman" w:hAnsi="Times New Roman" w:cs="Times New Roman"/>
+        </w:rPr>
+      </w:pPr>
+      <w:r>
+        <w:rPr>
+          <w:rFonts w:ascii="Times New Roman" w:hAnsi="Times New Roman" w:cs="Times New Roman"/>
+        </w:rPr>
+        <w:t>Header</w:t>
+      </w:r>
+    </w:p>
+    <w:p>
+      <w:pPr>
+        <w:pStyle w:val="ListParagraph"/>
+        <w:numPr>
+          <w:ilvl w:val="0"/>
+          <w:numId w:val="7"/>
+        </w:numPr>
+        <w:spacing w:line="360" w:lineRule="auto"/>
+        <w:jc w:val="both"/>
+        <w:rPr>
+          <w:rFonts w:ascii="Times New Roman" w:hAnsi="Times New Roman" w:cs="Times New Roman"/>
+        </w:rPr>
+      </w:pPr>
+      <w:r>
+        <w:rPr>
+          <w:rFonts w:ascii="Times New Roman" w:hAnsi="Times New Roman" w:cs="Times New Roman"/>
+        </w:rPr>
+        <w:t>Table for the selected tours</w:t>
+      </w:r>
+    </w:p>
+    <w:p>
+      <w:pPr>
+        <w:pStyle w:val="ListParagraph"/>
+        <w:numPr>
+          <w:ilvl w:val="0"/>
+          <w:numId w:val="7"/>
+        </w:numPr>
+        <w:spacing w:line="360" w:lineRule="auto"/>
+        <w:jc w:val="both"/>
+        <w:rPr>
+          <w:rFonts w:ascii="Times New Roman" w:hAnsi="Times New Roman" w:cs="Times New Roman"/>
+        </w:rPr>
+      </w:pPr>
+      <w:r>
+        <w:rPr>
+          <w:rFonts w:ascii="Times New Roman" w:hAnsi="Times New Roman" w:cs="Times New Roman"/>
+        </w:rPr>
+        <w:t xml:space="preserve">Form for checking out and summary before </w:t>
+      </w:r>
+      <w:r>
+        <w:rPr>
+          <w:rFonts w:ascii="Times New Roman" w:hAnsi="Times New Roman" w:cs="Times New Roman"/>
+        </w:rPr>
+        <w:t>booking.</w:t>
+      </w:r>
+    </w:p>
+    <w:p>
+      <w:pPr>
+        <w:pStyle w:val="ListParagraph"/>
+        <w:numPr>
+          <w:ilvl w:val="0"/>
+          <w:numId w:val="7"/>
+        </w:numPr>
+        <w:spacing w:line="360" w:lineRule="auto"/>
+        <w:jc w:val="both"/>
+        <w:rPr>
+          <w:rFonts w:ascii="Times New Roman" w:hAnsi="Times New Roman" w:cs="Times New Roman"/>
+        </w:rPr>
+      </w:pPr>
+      <w:r>
+        <w:rPr>
+          <w:rFonts w:ascii="Times New Roman" w:hAnsi="Times New Roman" w:cs="Times New Roman"/>
+        </w:rPr>
+        <w:t>Footer</w:t>
+      </w:r>
+    </w:p>
+    <w:p>
+      <w:pPr>
+        <w:spacing w:line="360" w:lineRule="auto"/>
+        <w:ind w:left="720"/>
+        <w:jc w:val="both"/>
+        <w:rPr>
+          <w:rFonts w:ascii="Times New Roman" w:hAnsi="Times New Roman" w:cs="Times New Roman"/>
+        </w:rPr>
+      </w:pPr>
+      <w:r>
+        <w:rPr>
+          <w:rFonts w:ascii="Times New Roman" w:hAnsi="Times New Roman" w:cs="Times New Roman"/>
+          <w:noProof/>
+        </w:rPr>
+        <w:lastRenderedPageBreak/>
+        <w:drawing>
+          <wp:inline distT="0" distB="0" distL="0" distR="0" wp14:anchorId="1572B461" wp14:editId="3B0FFC74">
+            <wp:extent cx="2394857" cy="2779053"/>
+            <wp:effectExtent l="0" t="0" r="5715" b="2540"/>
+            <wp:docPr id="598938827" name="Picture 13" descr="A screenshot of a website&#10;&#10;Description automatically generated"/>
+            <wp:cNvGraphicFramePr>
+              <a:graphicFrameLocks xmlns:a="http://schemas.openxmlformats.org/drawingml/2006/main" noChangeAspect="1"/>
+            </wp:cNvGraphicFramePr>
+            <a:graphic xmlns:a="http://schemas.openxmlformats.org/drawingml/2006/main">
+              <a:graphicData uri="http://schemas.openxmlformats.org/drawingml/2006/picture">
+                <pic:pic xmlns:pic="http://schemas.openxmlformats.org/drawingml/2006/picture">
+                  <pic:nvPicPr>
+                    <pic:cNvPr id="598938827" name="Picture 13" descr="A screenshot of a website&#10;&#10;Description automatically generated"/>
+                    <pic:cNvPicPr/>
+                  </pic:nvPicPr>
+                  <pic:blipFill>
+                    <a:blip r:embed="rId19" cstate="print">
+                      <a:extLst>
+                        <a:ext uri="{28A0092B-C50C-407E-A947-70E740481C1C}">
+                          <a14:useLocalDpi xmlns:a14="http://schemas.microsoft.com/office/drawing/2010/main" val="0"/>
+                        </a:ext>
+                      </a:extLst>
+                    </a:blip>
+                    <a:stretch>
+                      <a:fillRect/>
+                    </a:stretch>
+                  </pic:blipFill>
+                  <pic:spPr>
+                    <a:xfrm>
+                      <a:off x="0" y="0"/>
+                      <a:ext cx="2417243" cy="2805030"/>
+                    </a:xfrm>
+                    <a:prstGeom prst="rect">
+                      <a:avLst/>
+                    </a:prstGeom>
+                  </pic:spPr>
+                </pic:pic>
+              </a:graphicData>
+            </a:graphic>
+          </wp:inline>
+        </w:drawing>
+      </w:r>
+      <w:r>
+        <w:rPr>
+          <w:rFonts w:ascii="Times New Roman" w:hAnsi="Times New Roman" w:cs="Times New Roman"/>
+          <w:noProof/>
+        </w:rPr>
+        <w:drawing>
+          <wp:inline distT="0" distB="0" distL="0" distR="0" wp14:anchorId="51FAA75C" wp14:editId="28114EFD">
+            <wp:extent cx="1583050" cy="2656114"/>
+            <wp:effectExtent l="0" t="0" r="5080" b="0"/>
+            <wp:docPr id="1962698730" name="Picture 14" descr="A screenshot of a web page&#10;&#10;Description automatically generated"/>
+            <wp:cNvGraphicFramePr>
+              <a:graphicFrameLocks xmlns:a="http://schemas.openxmlformats.org/drawingml/2006/main" noChangeAspect="1"/>
+            </wp:cNvGraphicFramePr>
+            <a:graphic xmlns:a="http://schemas.openxmlformats.org/drawingml/2006/main">
+              <a:graphicData uri="http://schemas.openxmlformats.org/drawingml/2006/picture">
+                <pic:pic xmlns:pic="http://schemas.openxmlformats.org/drawingml/2006/picture">
+                  <pic:nvPicPr>
+                    <pic:cNvPr id="1962698730" name="Picture 14" descr="A screenshot of a web page&#10;&#10;Description automatically generated"/>
+                    <pic:cNvPicPr/>
+                  </pic:nvPicPr>
+                  <pic:blipFill>
+                    <a:blip r:embed="rId20" cstate="print">
+                      <a:extLst>
+                        <a:ext uri="{28A0092B-C50C-407E-A947-70E740481C1C}">
+                          <a14:useLocalDpi xmlns:a14="http://schemas.microsoft.com/office/drawing/2010/main" val="0"/>
+                        </a:ext>
+                      </a:extLst>
+                    </a:blip>
+                    <a:stretch>
+                      <a:fillRect/>
+                    </a:stretch>
+                  </pic:blipFill>
+                  <pic:spPr>
+                    <a:xfrm>
+                      <a:off x="0" y="0"/>
+                      <a:ext cx="1611108" cy="2703191"/>
+                    </a:xfrm>
+                    <a:prstGeom prst="rect">
+                      <a:avLst/>
+                    </a:prstGeom>
+                  </pic:spPr>
+                </pic:pic>
+              </a:graphicData>
+            </a:graphic>
+          </wp:inline>
+        </w:drawing>
+      </w:r>
+      <w:r>
+        <w:rPr>
+          <w:rFonts w:ascii="Times New Roman" w:hAnsi="Times New Roman" w:cs="Times New Roman"/>
+          <w:noProof/>
+        </w:rPr>
+        <w:drawing>
+          <wp:inline distT="0" distB="0" distL="0" distR="0" wp14:anchorId="6EB4A3F0" wp14:editId="5A98841E">
+            <wp:extent cx="1262742" cy="3848331"/>
+            <wp:effectExtent l="0" t="0" r="0" b="0"/>
+            <wp:docPr id="252935909" name="Picture 15" descr="A screenshot of a login form&#10;&#10;Description automatically generated"/>
+            <wp:cNvGraphicFramePr>
+              <a:graphicFrameLocks xmlns:a="http://schemas.openxmlformats.org/drawingml/2006/main" noChangeAspect="1"/>
+            </wp:cNvGraphicFramePr>
+            <a:graphic xmlns:a="http://schemas.openxmlformats.org/drawingml/2006/main">
+              <a:graphicData uri="http://schemas.openxmlformats.org/drawingml/2006/picture">
+                <pic:pic xmlns:pic="http://schemas.openxmlformats.org/drawingml/2006/picture">
+                  <pic:nvPicPr>
+                    <pic:cNvPr id="252935909" name="Picture 15" descr="A screenshot of a login form&#10;&#10;Description automatically generated"/>
+                    <pic:cNvPicPr/>
+                  </pic:nvPicPr>
+                  <pic:blipFill>
+                    <a:blip r:embed="rId21" cstate="print">
+                      <a:extLst>
+                        <a:ext uri="{28A0092B-C50C-407E-A947-70E740481C1C}">
+                          <a14:useLocalDpi xmlns:a14="http://schemas.microsoft.com/office/drawing/2010/main" val="0"/>
+                        </a:ext>
+                      </a:extLst>
+                    </a:blip>
+                    <a:stretch>
+                      <a:fillRect/>
+                    </a:stretch>
+                  </pic:blipFill>
+                  <pic:spPr>
+                    <a:xfrm>
+                      <a:off x="0" y="0"/>
+                      <a:ext cx="1292764" cy="3939825"/>
+                    </a:xfrm>
+                    <a:prstGeom prst="rect">
+                      <a:avLst/>
+                    </a:prstGeom>
+                  </pic:spPr>
+                </pic:pic>
+              </a:graphicData>
+            </a:graphic>
+          </wp:inline>
+        </w:drawing>
+      </w:r>
+    </w:p>
+    <w:p>
+      <w:pPr>
+        <w:pStyle w:val="ListParagraph"/>
+        <w:spacing w:line="360" w:lineRule="auto"/>
+        <w:ind w:left="1080"/>
+        <w:jc w:val="both"/>
+        <w:rPr>
+          <w:rFonts w:ascii="Times New Roman" w:hAnsi="Times New Roman" w:cs="Times New Roman"/>
+        </w:rPr>
+      </w:pPr>
     </w:p>
     <w:p>
       <w:pPr>
@@ -324,8 +2067,69 @@
         <w:rPr>
           <w:rFonts w:ascii="Times New Roman" w:hAnsi="Times New Roman" w:cs="Times New Roman"/>
         </w:rPr>
-        <w:t>Asking for other people’s opinion.</w:t>
-      </w:r>
+        <w:t>Asking for other people’s opinion</w:t>
+      </w:r>
+      <w:r>
+        <w:rPr>
+          <w:rFonts w:ascii="Times New Roman" w:hAnsi="Times New Roman" w:cs="Times New Roman"/>
+        </w:rPr>
+        <w:t>s</w:t>
+      </w:r>
+      <w:r>
+        <w:rPr>
+          <w:rFonts w:ascii="Times New Roman" w:hAnsi="Times New Roman" w:cs="Times New Roman"/>
+        </w:rPr>
+        <w:t>.</w:t>
+      </w:r>
+    </w:p>
+    <w:p>
+      <w:pPr>
+        <w:rPr>
+          <w:rFonts w:ascii="Times New Roman" w:hAnsi="Times New Roman" w:cs="Times New Roman"/>
+        </w:rPr>
+      </w:pPr>
+    </w:p>
+    <w:p>
+      <w:pPr>
+        <w:rPr>
+          <w:rFonts w:ascii="Times New Roman" w:hAnsi="Times New Roman" w:cs="Times New Roman"/>
+        </w:rPr>
+      </w:pPr>
+    </w:p>
+    <w:p>
+      <w:pPr>
+        <w:rPr>
+          <w:rFonts w:ascii="Times New Roman" w:hAnsi="Times New Roman" w:cs="Times New Roman"/>
+        </w:rPr>
+      </w:pPr>
+    </w:p>
+    <w:p>
+      <w:pPr>
+        <w:rPr>
+          <w:rFonts w:ascii="Times New Roman" w:hAnsi="Times New Roman" w:cs="Times New Roman"/>
+        </w:rPr>
+      </w:pPr>
+    </w:p>
+    <w:p>
+      <w:pPr>
+        <w:rPr>
+          <w:rFonts w:ascii="Times New Roman" w:hAnsi="Times New Roman" w:cs="Times New Roman"/>
+        </w:rPr>
+      </w:pPr>
+      <w:r>
+        <w:rPr>
+          <w:rFonts w:ascii="Times New Roman" w:hAnsi="Times New Roman" w:cs="Times New Roman"/>
+        </w:rPr>
+        <w:lastRenderedPageBreak/>
+        <w:t>References:</w:t>
+      </w:r>
+    </w:p>
+    <w:p>
+      <w:pPr>
+        <w:rPr>
+          <w:rFonts w:ascii="Times New Roman" w:hAnsi="Times New Roman" w:cs="Times New Roman"/>
+        </w:rPr>
+      </w:pPr>
     </w:p>
     <w:p>
       <w:pPr>
@@ -336,7 +2140,7 @@
       </w:pPr>
     </w:p>
     <w:sectPr>
-      <w:headerReference w:type="default" r:id="rId7"/>
+      <w:headerReference w:type="default" r:id="rId22"/>
       <w:pgSz w:w="11906" w:h="16838"/>
       <w:pgMar w:top="1440" w:right="1440" w:bottom="1440" w:left="1440" w:header="708" w:footer="708" w:gutter="0"/>
       <w:cols w:space="708"/>
@@ -427,6 +2231,273 @@
 <file path=word/numbering.xml><?xml version="1.0" encoding="utf-8"?>
 <w:numbering xmlns:wpc="http://schemas.microsoft.com/office/word/2010/wordprocessingCanvas" xmlns:cx="http://schemas.microsoft.com/office/drawing/2014/chartex" xmlns:cx1="http://schemas.microsoft.com/office/drawing/2015/9/8/chartex" xmlns:cx2="http://schemas.microsoft.com/office/drawing/2015/10/21/chartex" xmlns:cx3="http://schemas.microsoft.com/office/drawing/2016/5/9/chartex" xmlns:cx4="http://schemas.microsoft.com/office/drawing/2016/5/10/chartex" xmlns:cx5="http://schemas.microsoft.com/office/drawing/2016/5/11/chartex" xmlns:cx6="http://schemas.microsoft.com/office/drawing/2016/5/12/chartex" xmlns:cx7="http://schemas.microsoft.com/office/drawing/2016/5/13/chartex" xmlns:cx8="http://schemas.microsoft.com/office/drawing/2016/5/14/chartex" xmlns:mc="http://schemas.openxmlformats.org/markup-compatibility/2006" xmlns:aink="http://schemas.microsoft.com/office/drawing/2016/ink" xmlns:am3d="http://schemas.microsoft.com/office/drawing/2017/model3d" xmlns:o="urn:schemas-microsoft-com:office:office" xmlns:oel="http://schemas.microsoft.com/office/2019/extlst" xmlns:r="http://schemas.openxmlformats.org/officeDocument/2006/relationships" xmlns:m="http://schemas.openxmlformats.org/officeDocument/2006/math" xmlns:v="urn:schemas-microsoft-com:vml" xmlns:wp14="http://schemas.microsoft.com/office/word/2010/wordprocessingDrawing" xmlns:wp="http://schemas.openxmlformats.org/drawingml/2006/wordprocessingDrawing" xmlns:w10="urn:schemas-microsoft-com:office:word" xmlns:w="http://schemas.openxmlformats.org/wordprocessingml/2006/main" xmlns:w14="http://schemas.microsoft.com/office/word/2010/wordml" xmlns:w15="http://schemas.microsoft.com/office/word/2012/wordml" xmlns:w16cex="http://schemas.microsoft.com/office/word/2018/wordml/cex" xmlns:w16cid="http://schemas.microsoft.com/office/word/2016/wordml/cid" xmlns:w16="http://schemas.microsoft.com/office/word/2018/wordml" xmlns:w16sdtdh="http://schemas.microsoft.com/office/word/2020/wordml/sdtdatahash" xmlns:w16se="http://schemas.microsoft.com/office/word/2015/wordml/symex" xmlns:wpg="http://schemas.microsoft.com/office/word/2010/wordprocessingGroup" xmlns:wpi="http://schemas.microsoft.com/office/word/2010/wordprocessingInk" xmlns:wne="http://schemas.microsoft.com/office/word/2006/wordml" xmlns:wps="http://schemas.microsoft.com/office/word/2010/wordprocessingShape" mc:Ignorable="w14 w15 w16se w16cid w16 w16cex w16sdtdh wp14">
   <w:abstractNum w:abstractNumId="0" w15:restartNumberingAfterBreak="0">
+    <w:nsid w:val="12614878"/>
+    <w:multiLevelType w:val="hybridMultilevel"/>
+    <w:tmpl w:val="9A507E9C"/>
+    <w:lvl w:ilvl="0" w:tplc="DC6CC192">
+      <w:start w:val="1"/>
+      <w:numFmt w:val="decimal"/>
+      <w:lvlText w:val="%1."/>
+      <w:lvlJc w:val="left"/>
+      <w:pPr>
+        <w:ind w:left="1440" w:hanging="360"/>
+      </w:pPr>
+      <w:rPr>
+        <w:rFonts w:hint="default"/>
+      </w:rPr>
+    </w:lvl>
+    <w:lvl w:ilvl="1" w:tplc="08090019" w:tentative="1">
+      <w:start w:val="1"/>
+      <w:numFmt w:val="lowerLetter"/>
+      <w:lvlText w:val="%2."/>
+      <w:lvlJc w:val="left"/>
+      <w:pPr>
+        <w:ind w:left="2160" w:hanging="360"/>
+      </w:pPr>
+    </w:lvl>
+    <w:lvl w:ilvl="2" w:tplc="0809001B" w:tentative="1">
+      <w:start w:val="1"/>
+      <w:numFmt w:val="lowerRoman"/>
+      <w:lvlText w:val="%3."/>
+      <w:lvlJc w:val="right"/>
+      <w:pPr>
+        <w:ind w:left="2880" w:hanging="180"/>
+      </w:pPr>
+    </w:lvl>
+    <w:lvl w:ilvl="3" w:tplc="0809000F" w:tentative="1">
+      <w:start w:val="1"/>
+      <w:numFmt w:val="decimal"/>
+      <w:lvlText w:val="%4."/>
+      <w:lvlJc w:val="left"/>
+      <w:pPr>
+        <w:ind w:left="3600" w:hanging="360"/>
+      </w:pPr>
+    </w:lvl>
+    <w:lvl w:ilvl="4" w:tplc="08090019" w:tentative="1">
+      <w:start w:val="1"/>
+      <w:numFmt w:val="lowerLetter"/>
+      <w:lvlText w:val="%5."/>
+      <w:lvlJc w:val="left"/>
+      <w:pPr>
+        <w:ind w:left="4320" w:hanging="360"/>
+      </w:pPr>
+    </w:lvl>
+    <w:lvl w:ilvl="5" w:tplc="0809001B" w:tentative="1">
+      <w:start w:val="1"/>
+      <w:numFmt w:val="lowerRoman"/>
+      <w:lvlText w:val="%6."/>
+      <w:lvlJc w:val="right"/>
+      <w:pPr>
+        <w:ind w:left="5040" w:hanging="180"/>
+      </w:pPr>
+    </w:lvl>
+    <w:lvl w:ilvl="6" w:tplc="0809000F" w:tentative="1">
+      <w:start w:val="1"/>
+      <w:numFmt w:val="decimal"/>
+      <w:lvlText w:val="%7."/>
+      <w:lvlJc w:val="left"/>
+      <w:pPr>
+        <w:ind w:left="5760" w:hanging="360"/>
+      </w:pPr>
+    </w:lvl>
+    <w:lvl w:ilvl="7" w:tplc="08090019" w:tentative="1">
+      <w:start w:val="1"/>
+      <w:numFmt w:val="lowerLetter"/>
+      <w:lvlText w:val="%8."/>
+      <w:lvlJc w:val="left"/>
+      <w:pPr>
+        <w:ind w:left="6480" w:hanging="360"/>
+      </w:pPr>
+    </w:lvl>
+    <w:lvl w:ilvl="8" w:tplc="0809001B" w:tentative="1">
+      <w:start w:val="1"/>
+      <w:numFmt w:val="lowerRoman"/>
+      <w:lvlText w:val="%9."/>
+      <w:lvlJc w:val="right"/>
+      <w:pPr>
+        <w:ind w:left="7200" w:hanging="180"/>
+      </w:pPr>
+    </w:lvl>
+  </w:abstractNum>
+  <w:abstractNum w:abstractNumId="1" w15:restartNumberingAfterBreak="0">
+    <w:nsid w:val="34571C12"/>
+    <w:multiLevelType w:val="hybridMultilevel"/>
+    <w:tmpl w:val="B418B53C"/>
+    <w:lvl w:ilvl="0" w:tplc="B6A8EEB2">
+      <w:start w:val="1"/>
+      <w:numFmt w:val="decimal"/>
+      <w:lvlText w:val="%1."/>
+      <w:lvlJc w:val="left"/>
+      <w:pPr>
+        <w:ind w:left="1440" w:hanging="360"/>
+      </w:pPr>
+      <w:rPr>
+        <w:rFonts w:hint="default"/>
+      </w:rPr>
+    </w:lvl>
+    <w:lvl w:ilvl="1" w:tplc="08090019" w:tentative="1">
+      <w:start w:val="1"/>
+      <w:numFmt w:val="lowerLetter"/>
+      <w:lvlText w:val="%2."/>
+      <w:lvlJc w:val="left"/>
+      <w:pPr>
+        <w:ind w:left="2160" w:hanging="360"/>
+      </w:pPr>
+    </w:lvl>
+    <w:lvl w:ilvl="2" w:tplc="0809001B" w:tentative="1">
+      <w:start w:val="1"/>
+      <w:numFmt w:val="lowerRoman"/>
+      <w:lvlText w:val="%3."/>
+      <w:lvlJc w:val="right"/>
+      <w:pPr>
+        <w:ind w:left="2880" w:hanging="180"/>
+      </w:pPr>
+    </w:lvl>
+    <w:lvl w:ilvl="3" w:tplc="0809000F" w:tentative="1">
+      <w:start w:val="1"/>
+      <w:numFmt w:val="decimal"/>
+      <w:lvlText w:val="%4."/>
+      <w:lvlJc w:val="left"/>
+      <w:pPr>
+        <w:ind w:left="3600" w:hanging="360"/>
+      </w:pPr>
+    </w:lvl>
+    <w:lvl w:ilvl="4" w:tplc="08090019" w:tentative="1">
+      <w:start w:val="1"/>
+      <w:numFmt w:val="lowerLetter"/>
+      <w:lvlText w:val="%5."/>
+      <w:lvlJc w:val="left"/>
+      <w:pPr>
+        <w:ind w:left="4320" w:hanging="360"/>
+      </w:pPr>
+    </w:lvl>
+    <w:lvl w:ilvl="5" w:tplc="0809001B" w:tentative="1">
+      <w:start w:val="1"/>
+      <w:numFmt w:val="lowerRoman"/>
+      <w:lvlText w:val="%6."/>
+      <w:lvlJc w:val="right"/>
+      <w:pPr>
+        <w:ind w:left="5040" w:hanging="180"/>
+      </w:pPr>
+    </w:lvl>
+    <w:lvl w:ilvl="6" w:tplc="0809000F" w:tentative="1">
+      <w:start w:val="1"/>
+      <w:numFmt w:val="decimal"/>
+      <w:lvlText w:val="%7."/>
+      <w:lvlJc w:val="left"/>
+      <w:pPr>
+        <w:ind w:left="5760" w:hanging="360"/>
+      </w:pPr>
+    </w:lvl>
+    <w:lvl w:ilvl="7" w:tplc="08090019" w:tentative="1">
+      <w:start w:val="1"/>
+      <w:numFmt w:val="lowerLetter"/>
+      <w:lvlText w:val="%8."/>
+      <w:lvlJc w:val="left"/>
+      <w:pPr>
+        <w:ind w:left="6480" w:hanging="360"/>
+      </w:pPr>
+    </w:lvl>
+    <w:lvl w:ilvl="8" w:tplc="0809001B" w:tentative="1">
+      <w:start w:val="1"/>
+      <w:numFmt w:val="lowerRoman"/>
+      <w:lvlText w:val="%9."/>
+      <w:lvlJc w:val="right"/>
+      <w:pPr>
+        <w:ind w:left="7200" w:hanging="180"/>
+      </w:pPr>
+    </w:lvl>
+  </w:abstractNum>
+  <w:abstractNum w:abstractNumId="2" w15:restartNumberingAfterBreak="0">
+    <w:nsid w:val="53802860"/>
+    <w:multiLevelType w:val="hybridMultilevel"/>
+    <w:tmpl w:val="A340698E"/>
+    <w:lvl w:ilvl="0" w:tplc="22684FF4">
+      <w:start w:val="1"/>
+      <w:numFmt w:val="decimal"/>
+      <w:lvlText w:val="%1."/>
+      <w:lvlJc w:val="left"/>
+      <w:pPr>
+        <w:ind w:left="1440" w:hanging="360"/>
+      </w:pPr>
+      <w:rPr>
+        <w:rFonts w:hint="default"/>
+      </w:rPr>
+    </w:lvl>
+    <w:lvl w:ilvl="1" w:tplc="08090019" w:tentative="1">
+      <w:start w:val="1"/>
+      <w:numFmt w:val="lowerLetter"/>
+      <w:lvlText w:val="%2."/>
+      <w:lvlJc w:val="left"/>
+      <w:pPr>
+        <w:ind w:left="2160" w:hanging="360"/>
+      </w:pPr>
+    </w:lvl>
+    <w:lvl w:ilvl="2" w:tplc="0809001B" w:tentative="1">
+      <w:start w:val="1"/>
+      <w:numFmt w:val="lowerRoman"/>
+      <w:lvlText w:val="%3."/>
+      <w:lvlJc w:val="right"/>
+      <w:pPr>
+        <w:ind w:left="2880" w:hanging="180"/>
+      </w:pPr>
+    </w:lvl>
+    <w:lvl w:ilvl="3" w:tplc="0809000F" w:tentative="1">
+      <w:start w:val="1"/>
+      <w:numFmt w:val="decimal"/>
+      <w:lvlText w:val="%4."/>
+      <w:lvlJc w:val="left"/>
+      <w:pPr>
+        <w:ind w:left="3600" w:hanging="360"/>
+      </w:pPr>
+    </w:lvl>
+    <w:lvl w:ilvl="4" w:tplc="08090019" w:tentative="1">
+      <w:start w:val="1"/>
+      <w:numFmt w:val="lowerLetter"/>
+      <w:lvlText w:val="%5."/>
+      <w:lvlJc w:val="left"/>
+      <w:pPr>
+        <w:ind w:left="4320" w:hanging="360"/>
+      </w:pPr>
+    </w:lvl>
+    <w:lvl w:ilvl="5" w:tplc="0809001B" w:tentative="1">
+      <w:start w:val="1"/>
+      <w:numFmt w:val="lowerRoman"/>
+      <w:lvlText w:val="%6."/>
+      <w:lvlJc w:val="right"/>
+      <w:pPr>
+        <w:ind w:left="5040" w:hanging="180"/>
+      </w:pPr>
+    </w:lvl>
+    <w:lvl w:ilvl="6" w:tplc="0809000F" w:tentative="1">
+      <w:start w:val="1"/>
+      <w:numFmt w:val="decimal"/>
+      <w:lvlText w:val="%7."/>
+      <w:lvlJc w:val="left"/>
+      <w:pPr>
+        <w:ind w:left="5760" w:hanging="360"/>
+      </w:pPr>
+    </w:lvl>
+    <w:lvl w:ilvl="7" w:tplc="08090019" w:tentative="1">
+      <w:start w:val="1"/>
+      <w:numFmt w:val="lowerLetter"/>
+      <w:lvlText w:val="%8."/>
+      <w:lvlJc w:val="left"/>
+      <w:pPr>
+        <w:ind w:left="6480" w:hanging="360"/>
+      </w:pPr>
+    </w:lvl>
+    <w:lvl w:ilvl="8" w:tplc="0809001B" w:tentative="1">
+      <w:start w:val="1"/>
+      <w:numFmt w:val="lowerRoman"/>
+      <w:lvlText w:val="%9."/>
+      <w:lvlJc w:val="right"/>
+      <w:pPr>
+        <w:ind w:left="7200" w:hanging="180"/>
+      </w:pPr>
+    </w:lvl>
+  </w:abstractNum>
+  <w:abstractNum w:abstractNumId="3" w15:restartNumberingAfterBreak="0">
     <w:nsid w:val="69105511"/>
     <w:multiLevelType w:val="hybridMultilevel"/>
     <w:tmpl w:val="5EFAF336"/>
@@ -515,7 +2586,7 @@
       </w:pPr>
     </w:lvl>
   </w:abstractNum>
-  <w:abstractNum w:abstractNumId="1" w15:restartNumberingAfterBreak="0">
+  <w:abstractNum w:abstractNumId="4" w15:restartNumberingAfterBreak="0">
     <w:nsid w:val="6BEB6DF6"/>
     <w:multiLevelType w:val="hybridMultilevel"/>
     <w:tmpl w:val="E2546F92"/>
@@ -604,11 +2675,204 @@
       </w:pPr>
     </w:lvl>
   </w:abstractNum>
+  <w:abstractNum w:abstractNumId="5" w15:restartNumberingAfterBreak="0">
+    <w:nsid w:val="73D040B2"/>
+    <w:multiLevelType w:val="hybridMultilevel"/>
+    <w:tmpl w:val="CDB2D718"/>
+    <w:lvl w:ilvl="0" w:tplc="818EAFFC">
+      <w:start w:val="1"/>
+      <w:numFmt w:val="decimal"/>
+      <w:lvlText w:val="%1."/>
+      <w:lvlJc w:val="left"/>
+      <w:pPr>
+        <w:ind w:left="1440" w:hanging="360"/>
+      </w:pPr>
+      <w:rPr>
+        <w:rFonts w:hint="default"/>
+      </w:rPr>
+    </w:lvl>
+    <w:lvl w:ilvl="1" w:tplc="08090019" w:tentative="1">
+      <w:start w:val="1"/>
+      <w:numFmt w:val="lowerLetter"/>
+      <w:lvlText w:val="%2."/>
+      <w:lvlJc w:val="left"/>
+      <w:pPr>
+        <w:ind w:left="2160" w:hanging="360"/>
+      </w:pPr>
+    </w:lvl>
+    <w:lvl w:ilvl="2" w:tplc="0809001B" w:tentative="1">
+      <w:start w:val="1"/>
+      <w:numFmt w:val="lowerRoman"/>
+      <w:lvlText w:val="%3."/>
+      <w:lvlJc w:val="right"/>
+      <w:pPr>
+        <w:ind w:left="2880" w:hanging="180"/>
+      </w:pPr>
+    </w:lvl>
+    <w:lvl w:ilvl="3" w:tplc="0809000F" w:tentative="1">
+      <w:start w:val="1"/>
+      <w:numFmt w:val="decimal"/>
+      <w:lvlText w:val="%4."/>
+      <w:lvlJc w:val="left"/>
+      <w:pPr>
+        <w:ind w:left="3600" w:hanging="360"/>
+      </w:pPr>
+    </w:lvl>
+    <w:lvl w:ilvl="4" w:tplc="08090019" w:tentative="1">
+      <w:start w:val="1"/>
+      <w:numFmt w:val="lowerLetter"/>
+      <w:lvlText w:val="%5."/>
+      <w:lvlJc w:val="left"/>
+      <w:pPr>
+        <w:ind w:left="4320" w:hanging="360"/>
+      </w:pPr>
+    </w:lvl>
+    <w:lvl w:ilvl="5" w:tplc="0809001B" w:tentative="1">
+      <w:start w:val="1"/>
+      <w:numFmt w:val="lowerRoman"/>
+      <w:lvlText w:val="%6."/>
+      <w:lvlJc w:val="right"/>
+      <w:pPr>
+        <w:ind w:left="5040" w:hanging="180"/>
+      </w:pPr>
+    </w:lvl>
+    <w:lvl w:ilvl="6" w:tplc="0809000F" w:tentative="1">
+      <w:start w:val="1"/>
+      <w:numFmt w:val="decimal"/>
+      <w:lvlText w:val="%7."/>
+      <w:lvlJc w:val="left"/>
+      <w:pPr>
+        <w:ind w:left="5760" w:hanging="360"/>
+      </w:pPr>
+    </w:lvl>
+    <w:lvl w:ilvl="7" w:tplc="08090019" w:tentative="1">
+      <w:start w:val="1"/>
+      <w:numFmt w:val="lowerLetter"/>
+      <w:lvlText w:val="%8."/>
+      <w:lvlJc w:val="left"/>
+      <w:pPr>
+        <w:ind w:left="6480" w:hanging="360"/>
+      </w:pPr>
+    </w:lvl>
+    <w:lvl w:ilvl="8" w:tplc="0809001B" w:tentative="1">
+      <w:start w:val="1"/>
+      <w:numFmt w:val="lowerRoman"/>
+      <w:lvlText w:val="%9."/>
+      <w:lvlJc w:val="right"/>
+      <w:pPr>
+        <w:ind w:left="7200" w:hanging="180"/>
+      </w:pPr>
+    </w:lvl>
+  </w:abstractNum>
+  <w:abstractNum w:abstractNumId="6" w15:restartNumberingAfterBreak="0">
+    <w:nsid w:val="77A71734"/>
+    <w:multiLevelType w:val="hybridMultilevel"/>
+    <w:tmpl w:val="C4A46BEE"/>
+    <w:lvl w:ilvl="0" w:tplc="C952C9AE">
+      <w:start w:val="1"/>
+      <w:numFmt w:val="decimal"/>
+      <w:lvlText w:val="%1."/>
+      <w:lvlJc w:val="left"/>
+      <w:pPr>
+        <w:ind w:left="1440" w:hanging="360"/>
+      </w:pPr>
+      <w:rPr>
+        <w:rFonts w:hint="default"/>
+      </w:rPr>
+    </w:lvl>
+    <w:lvl w:ilvl="1" w:tplc="08090019" w:tentative="1">
+      <w:start w:val="1"/>
+      <w:numFmt w:val="lowerLetter"/>
+      <w:lvlText w:val="%2."/>
+      <w:lvlJc w:val="left"/>
+      <w:pPr>
+        <w:ind w:left="2160" w:hanging="360"/>
+      </w:pPr>
+    </w:lvl>
+    <w:lvl w:ilvl="2" w:tplc="0809001B" w:tentative="1">
+      <w:start w:val="1"/>
+      <w:numFmt w:val="lowerRoman"/>
+      <w:lvlText w:val="%3."/>
+      <w:lvlJc w:val="right"/>
+      <w:pPr>
+        <w:ind w:left="2880" w:hanging="180"/>
+      </w:pPr>
+    </w:lvl>
+    <w:lvl w:ilvl="3" w:tplc="0809000F" w:tentative="1">
+      <w:start w:val="1"/>
+      <w:numFmt w:val="decimal"/>
+      <w:lvlText w:val="%4."/>
+      <w:lvlJc w:val="left"/>
+      <w:pPr>
+        <w:ind w:left="3600" w:hanging="360"/>
+      </w:pPr>
+    </w:lvl>
+    <w:lvl w:ilvl="4" w:tplc="08090019" w:tentative="1">
+      <w:start w:val="1"/>
+      <w:numFmt w:val="lowerLetter"/>
+      <w:lvlText w:val="%5."/>
+      <w:lvlJc w:val="left"/>
+      <w:pPr>
+        <w:ind w:left="4320" w:hanging="360"/>
+      </w:pPr>
+    </w:lvl>
+    <w:lvl w:ilvl="5" w:tplc="0809001B" w:tentative="1">
+      <w:start w:val="1"/>
+      <w:numFmt w:val="lowerRoman"/>
+      <w:lvlText w:val="%6."/>
+      <w:lvlJc w:val="right"/>
+      <w:pPr>
+        <w:ind w:left="5040" w:hanging="180"/>
+      </w:pPr>
+    </w:lvl>
+    <w:lvl w:ilvl="6" w:tplc="0809000F" w:tentative="1">
+      <w:start w:val="1"/>
+      <w:numFmt w:val="decimal"/>
+      <w:lvlText w:val="%7."/>
+      <w:lvlJc w:val="left"/>
+      <w:pPr>
+        <w:ind w:left="5760" w:hanging="360"/>
+      </w:pPr>
+    </w:lvl>
+    <w:lvl w:ilvl="7" w:tplc="08090019" w:tentative="1">
+      <w:start w:val="1"/>
+      <w:numFmt w:val="lowerLetter"/>
+      <w:lvlText w:val="%8."/>
+      <w:lvlJc w:val="left"/>
+      <w:pPr>
+        <w:ind w:left="6480" w:hanging="360"/>
+      </w:pPr>
+    </w:lvl>
+    <w:lvl w:ilvl="8" w:tplc="0809001B" w:tentative="1">
+      <w:start w:val="1"/>
+      <w:numFmt w:val="lowerRoman"/>
+      <w:lvlText w:val="%9."/>
+      <w:lvlJc w:val="right"/>
+      <w:pPr>
+        <w:ind w:left="7200" w:hanging="180"/>
+      </w:pPr>
+    </w:lvl>
+  </w:abstractNum>
   <w:num w:numId="1" w16cid:durableId="962926694">
-    <w:abstractNumId w:val="1"/>
+    <w:abstractNumId w:val="4"/>
   </w:num>
   <w:num w:numId="2" w16cid:durableId="498230358">
+    <w:abstractNumId w:val="3"/>
+  </w:num>
+  <w:num w:numId="3" w16cid:durableId="440299536">
     <w:abstractNumId w:val="0"/>
+  </w:num>
+  <w:num w:numId="4" w16cid:durableId="1968967289">
+    <w:abstractNumId w:val="6"/>
+  </w:num>
+  <w:num w:numId="5" w16cid:durableId="2112048446">
+    <w:abstractNumId w:val="2"/>
+  </w:num>
+  <w:num w:numId="6" w16cid:durableId="1100370266">
+    <w:abstractNumId w:val="5"/>
+  </w:num>
+  <w:num w:numId="7" w16cid:durableId="936447278">
+    <w:abstractNumId w:val="1"/>
   </w:num>
 </w:numbering>
 </file>
